--- a/report/Baryko_zapiska_proverennaya.docx
+++ b/report/Baryko_zapiska_proverennaya.docx
@@ -4104,6 +4104,7 @@
         <w:ind w:firstLine="720"/>
         <w:rPr>
           <w:shd w:val="clear" w:color="auto" w:fill="FFFFFF"/>
+          <w:lang w:val="ru-RU"/>
         </w:rPr>
       </w:pPr>
       <w:r>
@@ -4138,61 +4139,38 @@
         </w:rPr>
         <w:t xml:space="preserve">— игра для мобильных устройств, разработанная вьетнамским разработчиком Донгом Нгуеном, в которой игрок с помощью касаний экрана должен контролировать полёт птицы между рядами зелёных труб, не задевая их. </w:t>
       </w:r>
-      <w:proofErr w:type="spellStart"/>
       <w:r>
         <w:rPr>
           <w:shd w:val="clear" w:color="auto" w:fill="FFFFFF"/>
-        </w:rPr>
-        <w:t>Была</w:t>
-      </w:r>
-      <w:proofErr w:type="spellEnd"/>
+          <w:lang w:val="ru-RU"/>
+        </w:rPr>
+        <w:t xml:space="preserve">Была реализована на платформах </w:t>
+      </w:r>
       <w:r>
         <w:rPr>
           <w:shd w:val="clear" w:color="auto" w:fill="FFFFFF"/>
         </w:rPr>
-        <w:t xml:space="preserve"> </w:t>
-      </w:r>
-      <w:proofErr w:type="spellStart"/>
+        <w:t>iOS</w:t>
+      </w:r>
       <w:r>
         <w:rPr>
           <w:shd w:val="clear" w:color="auto" w:fill="FFFFFF"/>
-        </w:rPr>
-        <w:t>реализована</w:t>
-      </w:r>
-      <w:proofErr w:type="spellEnd"/>
+          <w:lang w:val="ru-RU"/>
+        </w:rPr>
+        <w:t xml:space="preserve"> и </w:t>
+      </w:r>
       <w:r>
         <w:rPr>
           <w:shd w:val="clear" w:color="auto" w:fill="FFFFFF"/>
         </w:rPr>
-        <w:t xml:space="preserve"> </w:t>
-      </w:r>
-      <w:proofErr w:type="spellStart"/>
+        <w:t>Android</w:t>
+      </w:r>
       <w:r>
         <w:rPr>
           <w:shd w:val="clear" w:color="auto" w:fill="FFFFFF"/>
-        </w:rPr>
-        <w:t>на</w:t>
-      </w:r>
-      <w:proofErr w:type="spellEnd"/>
-      <w:r>
-        <w:rPr>
-          <w:shd w:val="clear" w:color="auto" w:fill="FFFFFF"/>
-        </w:rPr>
-        <w:t xml:space="preserve"> </w:t>
-      </w:r>
-      <w:proofErr w:type="spellStart"/>
-      <w:r>
-        <w:rPr>
-          <w:shd w:val="clear" w:color="auto" w:fill="FFFFFF"/>
-        </w:rPr>
-        <w:t>платформах</w:t>
-      </w:r>
-      <w:proofErr w:type="spellEnd"/>
-      <w:r>
-        <w:rPr>
-          <w:shd w:val="clear" w:color="auto" w:fill="FFFFFF"/>
-        </w:rPr>
-        <w:t xml:space="preserve"> iOS и Android.</w:t>
+          <w:lang w:val="ru-RU"/>
+        </w:rPr>
+        <w:t>.</w:t>
       </w:r>
     </w:p>
     <w:p>
@@ -6831,13 +6809,7 @@
         <w:rPr>
           <w:lang w:val="ru-RU"/>
         </w:rPr>
-        <w:t>Так как проектируемое программное средство является игровым приложением</w:t>
-      </w:r>
-      <w:r>
-        <w:rPr>
-          <w:lang w:val="ru-RU"/>
-        </w:rPr>
-        <w:t>, необходимо создать максимально удобный дизайн взаимодействия с пользователем. Также программа должна корректно и своевременно обрабатывать нажатие клавиш.</w:t>
+        <w:t>Так как проектируемое программное средство является игровым приложением, необходимо создать максимально удобный дизайн взаимодействия с пользователем. Также программа должна корректно и своевременно обрабатывать нажатие клавиш.</w:t>
       </w:r>
     </w:p>
     <w:p>
@@ -8886,139 +8858,145 @@
         <w:tab/>
         <w:t>Перезапуск игры производится путём выхода в главное меню и началом игры, при этом стоит учесть, что то количество монет, которое было собрано в процессе игры будет утеряно, а карта сгенерировано заново и будет отличаться от прошлой. Пауза также является такой уникальной возможностью и может спасти пользователя в трудный момент, например, нужно помочь кому-нибудь. Благодаря паузе пользователь сможет приостановитиь игру, сохранив набранные очки и собранные монеты, и прододжить с места, на котором остановился.</w:t>
       </w:r>
-    </w:p>
-    <w:p>
-      <w:pPr>
-        <w:rPr>
-          <w:lang w:val="ru-RU"/>
-        </w:rPr>
-      </w:pPr>
-    </w:p>
-    <w:p>
-      <w:pPr>
-        <w:rPr>
-          <w:lang w:val="ru-RU"/>
-        </w:rPr>
-      </w:pPr>
-    </w:p>
-    <w:p>
-      <w:pPr>
-        <w:rPr>
-          <w:lang w:val="ru-RU"/>
-        </w:rPr>
-      </w:pPr>
-    </w:p>
-    <w:p>
-      <w:pPr>
-        <w:rPr>
-          <w:lang w:val="ru-RU"/>
-        </w:rPr>
-      </w:pPr>
-    </w:p>
-    <w:p>
-      <w:pPr>
-        <w:rPr>
-          <w:lang w:val="ru-RU"/>
-        </w:rPr>
-      </w:pPr>
-    </w:p>
-    <w:p>
-      <w:pPr>
-        <w:rPr>
-          <w:lang w:val="ru-RU"/>
-        </w:rPr>
-      </w:pPr>
-    </w:p>
-    <w:p>
-      <w:pPr>
-        <w:rPr>
-          <w:lang w:val="ru-RU"/>
-        </w:rPr>
-      </w:pPr>
-    </w:p>
-    <w:p>
-      <w:pPr>
-        <w:rPr>
-          <w:lang w:val="ru-RU"/>
-        </w:rPr>
-      </w:pPr>
-    </w:p>
-    <w:p>
-      <w:pPr>
-        <w:rPr>
-          <w:lang w:val="ru-RU"/>
-        </w:rPr>
-      </w:pPr>
-    </w:p>
-    <w:p>
-      <w:pPr>
-        <w:rPr>
-          <w:lang w:val="ru-RU"/>
-        </w:rPr>
-      </w:pPr>
-    </w:p>
-    <w:p>
-      <w:pPr>
-        <w:rPr>
-          <w:lang w:val="ru-RU"/>
-        </w:rPr>
-      </w:pPr>
-    </w:p>
-    <w:p>
-      <w:pPr>
-        <w:rPr>
-          <w:lang w:val="ru-RU"/>
-        </w:rPr>
-      </w:pPr>
-    </w:p>
-    <w:p>
-      <w:pPr>
-        <w:rPr>
-          <w:lang w:val="ru-RU"/>
-        </w:rPr>
-      </w:pPr>
-    </w:p>
-    <w:p>
-      <w:pPr>
-        <w:rPr>
-          <w:lang w:val="ru-RU"/>
-        </w:rPr>
-      </w:pPr>
-    </w:p>
-    <w:p>
-      <w:pPr>
-        <w:rPr>
-          <w:lang w:val="ru-RU"/>
-        </w:rPr>
-      </w:pPr>
-    </w:p>
-    <w:p>
-      <w:pPr>
-        <w:rPr>
-          <w:lang w:val="ru-RU"/>
-        </w:rPr>
-      </w:pPr>
-    </w:p>
-    <w:p>
-      <w:pPr>
-        <w:rPr>
-          <w:lang w:val="ru-RU"/>
-        </w:rPr>
-      </w:pPr>
-    </w:p>
-    <w:p>
-      <w:pPr>
-        <w:rPr>
-          <w:lang w:val="ru-RU"/>
-        </w:rPr>
-      </w:pPr>
-    </w:p>
-    <w:p>
-      <w:pPr>
-        <w:rPr>
-          <w:lang w:val="ru-RU"/>
-        </w:rPr>
-      </w:pPr>
+      <w:r>
+        <w:rPr>
+          <w:lang w:val="ru-RU"/>
+        </w:rPr>
+        <w:t xml:space="preserve"> </w:t>
+      </w:r>
+      <w:proofErr w:type="gramStart"/>
+      <w:r>
+        <w:rPr>
+          <w:lang w:val="ru-RU"/>
+        </w:rPr>
+        <w:t>Пример</w:t>
+      </w:r>
+      <w:proofErr w:type="gramEnd"/>
+      <w:r>
+        <w:rPr>
+          <w:lang w:val="ru-RU"/>
+        </w:rPr>
+        <w:t xml:space="preserve"> запущенный игры заново представлен на рисунке 2.7.</w:t>
+      </w:r>
+    </w:p>
+    <w:p>
+      <w:pPr>
+        <w:rPr>
+          <w:lang w:val="ru-RU"/>
+        </w:rPr>
+      </w:pPr>
+    </w:p>
+    <w:p>
+      <w:pPr>
+        <w:rPr>
+          <w:lang w:val="ru-RU"/>
+        </w:rPr>
+      </w:pPr>
+      <w:r>
+        <w:rPr>
+          <w:lang w:val="ru-RU"/>
+        </w:rPr>
+        <w:drawing>
+          <wp:inline distT="0" distB="0" distL="0" distR="0" wp14:anchorId="7956B969" wp14:editId="1527B714">
+            <wp:extent cx="6242050" cy="3370580"/>
+            <wp:effectExtent l="0" t="0" r="6350" b="1270"/>
+            <wp:docPr id="15" name="Picture 15"/>
+            <wp:cNvGraphicFramePr>
+              <a:graphicFrameLocks xmlns:a="http://schemas.openxmlformats.org/drawingml/2006/main" noChangeAspect="1"/>
+            </wp:cNvGraphicFramePr>
+            <a:graphic xmlns:a="http://schemas.openxmlformats.org/drawingml/2006/main">
+              <a:graphicData uri="http://schemas.openxmlformats.org/drawingml/2006/picture">
+                <pic:pic xmlns:pic="http://schemas.openxmlformats.org/drawingml/2006/picture">
+                  <pic:nvPicPr>
+                    <pic:cNvPr id="1" name=""/>
+                    <pic:cNvPicPr/>
+                  </pic:nvPicPr>
+                  <pic:blipFill>
+                    <a:blip r:embed="rId19"/>
+                    <a:stretch>
+                      <a:fillRect/>
+                    </a:stretch>
+                  </pic:blipFill>
+                  <pic:spPr>
+                    <a:xfrm>
+                      <a:off x="0" y="0"/>
+                      <a:ext cx="6242050" cy="3370580"/>
+                    </a:xfrm>
+                    <a:prstGeom prst="rect">
+                      <a:avLst/>
+                    </a:prstGeom>
+                  </pic:spPr>
+                </pic:pic>
+              </a:graphicData>
+            </a:graphic>
+          </wp:inline>
+        </w:drawing>
+      </w:r>
+    </w:p>
+    <w:p>
+      <w:pPr>
+        <w:rPr>
+          <w:lang w:val="ru-RU"/>
+        </w:rPr>
+      </w:pPr>
+    </w:p>
+    <w:p>
+      <w:pPr>
+        <w:jc w:val="center"/>
+        <w:rPr>
+          <w:rFonts w:cs="Times New Roman"/>
+          <w:szCs w:val="28"/>
+          <w:lang w:val="ru-RU"/>
+        </w:rPr>
+      </w:pPr>
+      <w:r>
+        <w:rPr>
+          <w:rFonts w:cs="Times New Roman"/>
+          <w:szCs w:val="28"/>
+          <w:lang w:val="ru-RU"/>
+        </w:rPr>
+        <w:t xml:space="preserve">Рисунок </w:t>
+      </w:r>
+      <w:r>
+        <w:rPr>
+          <w:rFonts w:cs="Times New Roman"/>
+          <w:szCs w:val="28"/>
+          <w:lang w:val="ru-RU"/>
+        </w:rPr>
+        <w:t>2</w:t>
+      </w:r>
+      <w:r>
+        <w:rPr>
+          <w:rFonts w:cs="Times New Roman"/>
+          <w:szCs w:val="28"/>
+          <w:lang w:val="ru-RU"/>
+        </w:rPr>
+        <w:t>.</w:t>
+      </w:r>
+      <w:r>
+        <w:rPr>
+          <w:rFonts w:cs="Times New Roman"/>
+          <w:szCs w:val="28"/>
+          <w:lang w:val="ru-RU"/>
+        </w:rPr>
+        <w:t>7</w:t>
+      </w:r>
+      <w:r>
+        <w:rPr>
+          <w:rFonts w:cs="Times New Roman"/>
+          <w:szCs w:val="28"/>
+          <w:lang w:val="ru-RU"/>
+        </w:rPr>
+        <w:t xml:space="preserve"> – </w:t>
+      </w:r>
+      <w:r>
+        <w:rPr>
+          <w:rFonts w:cs="Times New Roman"/>
+          <w:szCs w:val="28"/>
+          <w:lang w:val="ru-RU"/>
+        </w:rPr>
+        <w:t>Запуск игры заново</w:t>
+      </w:r>
     </w:p>
     <w:p>
       <w:pPr>
@@ -11328,7 +11306,7 @@
                     <pic:cNvPicPr/>
                   </pic:nvPicPr>
                   <pic:blipFill>
-                    <a:blip r:embed="rId19">
+                    <a:blip r:embed="rId20">
                       <a:extLst>
                         <a:ext uri="{28A0092B-C50C-407E-A947-70E740481C1C}">
                           <a14:useLocalDpi xmlns:a14="http://schemas.microsoft.com/office/drawing/2010/main" val="0"/>
@@ -11487,7 +11465,7 @@
                     <pic:cNvPicPr/>
                   </pic:nvPicPr>
                   <pic:blipFill>
-                    <a:blip r:embed="rId20">
+                    <a:blip r:embed="rId21">
                       <a:extLst>
                         <a:ext uri="{28A0092B-C50C-407E-A947-70E740481C1C}">
                           <a14:useLocalDpi xmlns:a14="http://schemas.microsoft.com/office/drawing/2010/main" val="0"/>
@@ -11633,7 +11611,7 @@
                     <pic:cNvPicPr/>
                   </pic:nvPicPr>
                   <pic:blipFill>
-                    <a:blip r:embed="rId21" cstate="print">
+                    <a:blip r:embed="rId22" cstate="print">
                       <a:extLst>
                         <a:ext uri="{28A0092B-C50C-407E-A947-70E740481C1C}">
                           <a14:useLocalDpi xmlns:a14="http://schemas.microsoft.com/office/drawing/2010/main" val="0"/>
@@ -11886,7 +11864,7 @@
                     <pic:cNvPicPr/>
                   </pic:nvPicPr>
                   <pic:blipFill>
-                    <a:blip r:embed="rId22" cstate="print">
+                    <a:blip r:embed="rId23" cstate="print">
                       <a:extLst>
                         <a:ext uri="{28A0092B-C50C-407E-A947-70E740481C1C}">
                           <a14:useLocalDpi xmlns:a14="http://schemas.microsoft.com/office/drawing/2010/main" val="0"/>
@@ -12128,7 +12106,7 @@
                     <pic:cNvPicPr/>
                   </pic:nvPicPr>
                   <pic:blipFill>
-                    <a:blip r:embed="rId23">
+                    <a:blip r:embed="rId24">
                       <a:extLst>
                         <a:ext uri="{28A0092B-C50C-407E-A947-70E740481C1C}">
                           <a14:useLocalDpi xmlns:a14="http://schemas.microsoft.com/office/drawing/2010/main" val="0"/>
@@ -13001,124 +12979,62 @@
         </w:rPr>
         <w:t xml:space="preserve"> [Электронный портал]. – Электронные данные. – Режим доступа: </w:t>
       </w:r>
-      <w:r>
-        <w:fldChar w:fldCharType="begin"/>
-      </w:r>
-      <w:r>
-        <w:rPr>
-          <w:lang w:val="ru-RU"/>
-        </w:rPr>
-        <w:instrText xml:space="preserve"> </w:instrText>
-      </w:r>
-      <w:r>
-        <w:instrText>HYPERLINK</w:instrText>
-      </w:r>
-      <w:r>
-        <w:rPr>
-          <w:lang w:val="ru-RU"/>
-        </w:rPr>
-        <w:instrText xml:space="preserve"> "</w:instrText>
-      </w:r>
-      <w:r>
-        <w:instrText>https</w:instrText>
-      </w:r>
-      <w:r>
-        <w:rPr>
-          <w:lang w:val="ru-RU"/>
-        </w:rPr>
-        <w:instrText>://</w:instrText>
-      </w:r>
-      <w:r>
-        <w:instrText>www</w:instrText>
-      </w:r>
-      <w:r>
-        <w:rPr>
-          <w:lang w:val="ru-RU"/>
-        </w:rPr>
-        <w:instrText>.</w:instrText>
-      </w:r>
-      <w:r>
-        <w:instrText>microsoft</w:instrText>
-      </w:r>
-      <w:r>
-        <w:rPr>
-          <w:lang w:val="ru-RU"/>
-        </w:rPr>
-        <w:instrText>.</w:instrText>
-      </w:r>
-      <w:r>
-        <w:instrText>com</w:instrText>
-      </w:r>
-      <w:r>
-        <w:rPr>
-          <w:lang w:val="ru-RU"/>
-        </w:rPr>
-        <w:instrText xml:space="preserve">/" </w:instrText>
-      </w:r>
-      <w:r>
-        <w:fldChar w:fldCharType="separate"/>
-      </w:r>
-      <w:r>
-        <w:rPr>
-          <w:rStyle w:val="Hyperlink"/>
-        </w:rPr>
-        <w:t>https</w:t>
-      </w:r>
-      <w:r>
-        <w:rPr>
-          <w:rStyle w:val="Hyperlink"/>
-          <w:lang w:val="ru-RU"/>
-        </w:rPr>
-        <w:t>://</w:t>
-      </w:r>
-      <w:r>
-        <w:rPr>
-          <w:rStyle w:val="Hyperlink"/>
-        </w:rPr>
-        <w:t>www</w:t>
-      </w:r>
-      <w:r>
-        <w:rPr>
-          <w:rStyle w:val="Hyperlink"/>
-          <w:lang w:val="ru-RU"/>
-        </w:rPr>
-        <w:t>.</w:t>
-      </w:r>
-      <w:proofErr w:type="spellStart"/>
-      <w:r>
-        <w:rPr>
-          <w:rStyle w:val="Hyperlink"/>
-        </w:rPr>
-        <w:t>microsoft</w:t>
-      </w:r>
-      <w:proofErr w:type="spellEnd"/>
-      <w:r>
-        <w:rPr>
-          <w:rStyle w:val="Hyperlink"/>
-          <w:lang w:val="ru-RU"/>
-        </w:rPr>
-        <w:t>.</w:t>
-      </w:r>
-      <w:r>
-        <w:rPr>
-          <w:rStyle w:val="Hyperlink"/>
-        </w:rPr>
-        <w:t>com</w:t>
-      </w:r>
-      <w:r>
-        <w:rPr>
-          <w:rStyle w:val="Hyperlink"/>
-          <w:lang w:val="ru-RU"/>
-        </w:rPr>
-        <w:t>/</w:t>
-      </w:r>
-      <w:r>
-        <w:rPr>
-          <w:rStyle w:val="Hyperlink"/>
-          <w:lang w:val="ru-RU"/>
-        </w:rPr>
-        <w:fldChar w:fldCharType="end"/>
-      </w:r>
+      <w:hyperlink r:id="rId25" w:history="1">
+        <w:r>
+          <w:rPr>
+            <w:rStyle w:val="Hyperlink"/>
+          </w:rPr>
+          <w:t>https</w:t>
+        </w:r>
+        <w:r>
+          <w:rPr>
+            <w:rStyle w:val="Hyperlink"/>
+            <w:lang w:val="ru-RU"/>
+          </w:rPr>
+          <w:t>://</w:t>
+        </w:r>
+        <w:r>
+          <w:rPr>
+            <w:rStyle w:val="Hyperlink"/>
+          </w:rPr>
+          <w:t>www</w:t>
+        </w:r>
+        <w:r>
+          <w:rPr>
+            <w:rStyle w:val="Hyperlink"/>
+            <w:lang w:val="ru-RU"/>
+          </w:rPr>
+          <w:t>.</w:t>
+        </w:r>
+        <w:proofErr w:type="spellStart"/>
+        <w:r>
+          <w:rPr>
+            <w:rStyle w:val="Hyperlink"/>
+          </w:rPr>
+          <w:t>microsoft</w:t>
+        </w:r>
+        <w:proofErr w:type="spellEnd"/>
+        <w:r>
+          <w:rPr>
+            <w:rStyle w:val="Hyperlink"/>
+            <w:lang w:val="ru-RU"/>
+          </w:rPr>
+          <w:t>.</w:t>
+        </w:r>
+        <w:r>
+          <w:rPr>
+            <w:rStyle w:val="Hyperlink"/>
+          </w:rPr>
+          <w:t>com</w:t>
+        </w:r>
+        <w:r>
+          <w:rPr>
+            <w:rStyle w:val="Hyperlink"/>
+            <w:lang w:val="ru-RU"/>
+          </w:rPr>
+          <w:t>/</w:t>
+        </w:r>
+      </w:hyperlink>
     </w:p>
     <w:p>
       <w:pPr>
@@ -13168,130 +13084,62 @@
         </w:rPr>
         <w:t xml:space="preserve"> [Электронный портал]. – Электронные данные. – Режим доступа: </w:t>
       </w:r>
-      <w:r>
-        <w:fldChar w:fldCharType="begin"/>
-      </w:r>
-      <w:r>
-        <w:rPr>
-          <w:lang w:val="ru-RU"/>
-        </w:rPr>
-        <w:instrText xml:space="preserve"> </w:instrText>
-      </w:r>
-      <w:r>
-        <w:instrText>HYPERLINK</w:instrText>
-      </w:r>
-      <w:r>
-        <w:rPr>
-          <w:lang w:val="ru-RU"/>
-        </w:rPr>
-        <w:instrText xml:space="preserve"> "</w:instrText>
-      </w:r>
-      <w:r>
-        <w:instrText>https</w:instrText>
-      </w:r>
-      <w:r>
-        <w:rPr>
-          <w:lang w:val="ru-RU"/>
-        </w:rPr>
-        <w:instrText>://</w:instrText>
-      </w:r>
-      <w:r>
-        <w:instrText>www</w:instrText>
-      </w:r>
-      <w:r>
-        <w:rPr>
-          <w:lang w:val="ru-RU"/>
-        </w:rPr>
-        <w:instrText>.</w:instrText>
-      </w:r>
-      <w:r>
-        <w:instrText>habr</w:instrText>
-      </w:r>
-      <w:r>
-        <w:rPr>
-          <w:lang w:val="ru-RU"/>
-        </w:rPr>
-        <w:instrText>.</w:instrText>
-      </w:r>
-      <w:r>
-        <w:instrText>com</w:instrText>
-      </w:r>
-      <w:r>
-        <w:rPr>
-          <w:lang w:val="ru-RU"/>
-        </w:rPr>
-        <w:instrText>/"</w:instrText>
-      </w:r>
-      <w:r>
-        <w:rPr>
-          <w:lang w:val="ru-RU"/>
-        </w:rPr>
-        <w:instrText xml:space="preserve"> </w:instrText>
-      </w:r>
-      <w:r>
-        <w:fldChar w:fldCharType="separate"/>
-      </w:r>
-      <w:r>
-        <w:rPr>
-          <w:rStyle w:val="Hyperlink"/>
-        </w:rPr>
-        <w:t>https</w:t>
-      </w:r>
-      <w:r>
-        <w:rPr>
-          <w:rStyle w:val="Hyperlink"/>
-          <w:lang w:val="ru-RU"/>
-        </w:rPr>
-        <w:t>://</w:t>
-      </w:r>
-      <w:r>
-        <w:rPr>
-          <w:rStyle w:val="Hyperlink"/>
-        </w:rPr>
-        <w:t>www</w:t>
-      </w:r>
-      <w:r>
-        <w:rPr>
-          <w:rStyle w:val="Hyperlink"/>
-          <w:lang w:val="ru-RU"/>
-        </w:rPr>
-        <w:t>.</w:t>
-      </w:r>
-      <w:proofErr w:type="spellStart"/>
-      <w:r>
-        <w:rPr>
-          <w:rStyle w:val="Hyperlink"/>
-        </w:rPr>
-        <w:t>habr</w:t>
-      </w:r>
-      <w:proofErr w:type="spellEnd"/>
-      <w:r>
-        <w:rPr>
-          <w:rStyle w:val="Hyperlink"/>
-          <w:lang w:val="ru-RU"/>
-        </w:rPr>
-        <w:t>.</w:t>
-      </w:r>
-      <w:r>
-        <w:rPr>
-          <w:rStyle w:val="Hyperlink"/>
-        </w:rPr>
-        <w:t>com</w:t>
-      </w:r>
-      <w:r>
-        <w:rPr>
-          <w:rStyle w:val="Hyperlink"/>
-          <w:lang w:val="ru-RU"/>
-        </w:rPr>
-        <w:t>/</w:t>
-      </w:r>
-      <w:r>
-        <w:rPr>
-          <w:rStyle w:val="Hyperlink"/>
-          <w:lang w:val="ru-RU"/>
-        </w:rPr>
-        <w:fldChar w:fldCharType="end"/>
-      </w:r>
+      <w:hyperlink r:id="rId26" w:history="1">
+        <w:r>
+          <w:rPr>
+            <w:rStyle w:val="Hyperlink"/>
+          </w:rPr>
+          <w:t>https</w:t>
+        </w:r>
+        <w:r>
+          <w:rPr>
+            <w:rStyle w:val="Hyperlink"/>
+            <w:lang w:val="ru-RU"/>
+          </w:rPr>
+          <w:t>://</w:t>
+        </w:r>
+        <w:r>
+          <w:rPr>
+            <w:rStyle w:val="Hyperlink"/>
+          </w:rPr>
+          <w:t>www</w:t>
+        </w:r>
+        <w:r>
+          <w:rPr>
+            <w:rStyle w:val="Hyperlink"/>
+            <w:lang w:val="ru-RU"/>
+          </w:rPr>
+          <w:t>.</w:t>
+        </w:r>
+        <w:proofErr w:type="spellStart"/>
+        <w:r>
+          <w:rPr>
+            <w:rStyle w:val="Hyperlink"/>
+          </w:rPr>
+          <w:t>habr</w:t>
+        </w:r>
+        <w:proofErr w:type="spellEnd"/>
+        <w:r>
+          <w:rPr>
+            <w:rStyle w:val="Hyperlink"/>
+            <w:lang w:val="ru-RU"/>
+          </w:rPr>
+          <w:t>.</w:t>
+        </w:r>
+        <w:r>
+          <w:rPr>
+            <w:rStyle w:val="Hyperlink"/>
+          </w:rPr>
+          <w:t>com</w:t>
+        </w:r>
+        <w:r>
+          <w:rPr>
+            <w:rStyle w:val="Hyperlink"/>
+            <w:lang w:val="ru-RU"/>
+          </w:rPr>
+          <w:t>/</w:t>
+        </w:r>
+      </w:hyperlink>
     </w:p>
     <w:p>
       <w:pPr>
@@ -13339,122 +13187,60 @@
         </w:rPr>
         <w:t xml:space="preserve"> [Электронный портал]. – Электронные данные. – Режим доступа: </w:t>
       </w:r>
-      <w:r>
-        <w:fldChar w:fldCharType="begin"/>
-      </w:r>
-      <w:r>
-        <w:rPr>
-          <w:lang w:val="ru-RU"/>
-        </w:rPr>
-        <w:instrText xml:space="preserve"> </w:instrText>
-      </w:r>
-      <w:r>
-        <w:instrText>HYPERLINK</w:instrText>
-      </w:r>
-      <w:r>
-        <w:rPr>
-          <w:lang w:val="ru-RU"/>
-        </w:rPr>
-        <w:instrText xml:space="preserve"> "</w:instrText>
-      </w:r>
-      <w:r>
-        <w:instrText>https</w:instrText>
-      </w:r>
-      <w:r>
-        <w:rPr>
-          <w:lang w:val="ru-RU"/>
-        </w:rPr>
-        <w:instrText>://</w:instrText>
-      </w:r>
-      <w:r>
-        <w:instrText>www</w:instrText>
-      </w:r>
-      <w:r>
-        <w:rPr>
-          <w:lang w:val="ru-RU"/>
-        </w:rPr>
-        <w:instrText>.</w:instrText>
-      </w:r>
-      <w:r>
-        <w:instrText>apple</w:instrText>
-      </w:r>
-      <w:r>
-        <w:rPr>
-          <w:lang w:val="ru-RU"/>
-        </w:rPr>
-        <w:instrText>.</w:instrText>
-      </w:r>
-      <w:r>
-        <w:instrText>com</w:instrText>
-      </w:r>
-      <w:r>
-        <w:rPr>
-          <w:lang w:val="ru-RU"/>
-        </w:rPr>
-        <w:instrText xml:space="preserve">/" </w:instrText>
-      </w:r>
-      <w:r>
-        <w:fldChar w:fldCharType="separate"/>
-      </w:r>
-      <w:r>
-        <w:rPr>
-          <w:rStyle w:val="Hyperlink"/>
-        </w:rPr>
-        <w:t>https</w:t>
-      </w:r>
-      <w:r>
-        <w:rPr>
-          <w:rStyle w:val="Hyperlink"/>
-          <w:lang w:val="ru-RU"/>
-        </w:rPr>
-        <w:t>://</w:t>
-      </w:r>
-      <w:r>
-        <w:rPr>
-          <w:rStyle w:val="Hyperlink"/>
-        </w:rPr>
-        <w:t>www</w:t>
-      </w:r>
-      <w:r>
-        <w:rPr>
-          <w:rStyle w:val="Hyperlink"/>
-          <w:lang w:val="ru-RU"/>
-        </w:rPr>
-        <w:t>.</w:t>
-      </w:r>
-      <w:r>
-        <w:rPr>
-          <w:rStyle w:val="Hyperlink"/>
-        </w:rPr>
-        <w:t>apple</w:t>
-      </w:r>
-      <w:r>
-        <w:rPr>
-          <w:rStyle w:val="Hyperlink"/>
-          <w:lang w:val="ru-RU"/>
-        </w:rPr>
-        <w:t>.</w:t>
-      </w:r>
-      <w:r>
-        <w:rPr>
-          <w:rStyle w:val="Hyperlink"/>
-        </w:rPr>
-        <w:t>com</w:t>
-      </w:r>
-      <w:r>
-        <w:rPr>
-          <w:rStyle w:val="Hyperlink"/>
-          <w:lang w:val="ru-RU"/>
-        </w:rPr>
-        <w:t>/</w:t>
-      </w:r>
-      <w:r>
-        <w:rPr>
-          <w:rStyle w:val="Hyperlink"/>
-          <w:lang w:val="ru-RU"/>
-        </w:rPr>
-        <w:fldChar w:fldCharType="end"/>
-      </w:r>
+      <w:hyperlink r:id="rId27" w:history="1">
+        <w:r>
+          <w:rPr>
+            <w:rStyle w:val="Hyperlink"/>
+          </w:rPr>
+          <w:t>https</w:t>
+        </w:r>
+        <w:r>
+          <w:rPr>
+            <w:rStyle w:val="Hyperlink"/>
+            <w:lang w:val="ru-RU"/>
+          </w:rPr>
+          <w:t>://</w:t>
+        </w:r>
+        <w:r>
+          <w:rPr>
+            <w:rStyle w:val="Hyperlink"/>
+          </w:rPr>
+          <w:t>www</w:t>
+        </w:r>
+        <w:r>
+          <w:rPr>
+            <w:rStyle w:val="Hyperlink"/>
+            <w:lang w:val="ru-RU"/>
+          </w:rPr>
+          <w:t>.</w:t>
+        </w:r>
+        <w:r>
+          <w:rPr>
+            <w:rStyle w:val="Hyperlink"/>
+          </w:rPr>
+          <w:t>apple</w:t>
+        </w:r>
+        <w:r>
+          <w:rPr>
+            <w:rStyle w:val="Hyperlink"/>
+            <w:lang w:val="ru-RU"/>
+          </w:rPr>
+          <w:t>.</w:t>
+        </w:r>
+        <w:r>
+          <w:rPr>
+            <w:rStyle w:val="Hyperlink"/>
+          </w:rPr>
+          <w:t>com</w:t>
+        </w:r>
+        <w:r>
+          <w:rPr>
+            <w:rStyle w:val="Hyperlink"/>
+            <w:lang w:val="ru-RU"/>
+          </w:rPr>
+          <w:t>/</w:t>
+        </w:r>
+      </w:hyperlink>
     </w:p>
     <w:p>
       <w:pPr>
@@ -13613,235 +13399,126 @@
         </w:rPr>
         <w:t xml:space="preserve"> [Электронный портал]. – Электронные данные. – Режим доступа: </w:t>
       </w:r>
-      <w:r>
-        <w:fldChar w:fldCharType="begin"/>
-      </w:r>
-      <w:r>
-        <w:rPr>
-          <w:lang w:val="ru-RU"/>
-        </w:rPr>
-        <w:instrText xml:space="preserve"> </w:instrText>
-      </w:r>
-      <w:r>
-        <w:instrText>HYPERLINK</w:instrText>
-      </w:r>
-      <w:r>
-        <w:rPr>
-          <w:lang w:val="ru-RU"/>
-        </w:rPr>
-        <w:instrText xml:space="preserve"> "</w:instrText>
-      </w:r>
-      <w:r>
-        <w:instrText>https</w:instrText>
-      </w:r>
-      <w:r>
-        <w:rPr>
-          <w:lang w:val="ru-RU"/>
-        </w:rPr>
-        <w:instrText>://</w:instrText>
-      </w:r>
-      <w:r>
-        <w:instrText>www</w:instrText>
-      </w:r>
-      <w:r>
-        <w:rPr>
-          <w:lang w:val="ru-RU"/>
-        </w:rPr>
-        <w:instrText>.</w:instrText>
-      </w:r>
-      <w:r>
-        <w:instrText>emanual</w:instrText>
-      </w:r>
-      <w:r>
-        <w:rPr>
-          <w:lang w:val="ru-RU"/>
-        </w:rPr>
-        <w:instrText>.</w:instrText>
-      </w:r>
-      <w:r>
-        <w:instrText>ru</w:instrText>
-      </w:r>
-      <w:r>
-        <w:rPr>
-          <w:lang w:val="ru-RU"/>
-        </w:rPr>
-        <w:instrText>/</w:instrText>
-      </w:r>
-      <w:r>
-        <w:instrText>download</w:instrText>
-      </w:r>
-      <w:r>
-        <w:rPr>
-          <w:lang w:val="ru-RU"/>
-        </w:rPr>
-        <w:instrText>/</w:instrText>
-      </w:r>
-      <w:r>
-        <w:instrText>www</w:instrText>
-      </w:r>
-      <w:r>
-        <w:rPr>
-          <w:lang w:val="ru-RU"/>
-        </w:rPr>
-        <w:instrText>.</w:instrText>
-      </w:r>
-      <w:r>
-        <w:instrText>eManua</w:instrText>
-      </w:r>
-      <w:r>
-        <w:instrText>l</w:instrText>
-      </w:r>
-      <w:r>
-        <w:rPr>
-          <w:lang w:val="ru-RU"/>
-        </w:rPr>
-        <w:instrText>.</w:instrText>
-      </w:r>
-      <w:r>
-        <w:instrText>ru</w:instrText>
-      </w:r>
-      <w:r>
-        <w:rPr>
-          <w:lang w:val="ru-RU"/>
-        </w:rPr>
-        <w:instrText>_358.</w:instrText>
-      </w:r>
-      <w:r>
-        <w:instrText>html</w:instrText>
-      </w:r>
-      <w:r>
-        <w:rPr>
-          <w:lang w:val="ru-RU"/>
-        </w:rPr>
-        <w:instrText xml:space="preserve">" </w:instrText>
-      </w:r>
-      <w:r>
-        <w:fldChar w:fldCharType="separate"/>
-      </w:r>
-      <w:r>
-        <w:rPr>
-          <w:rStyle w:val="Hyperlink"/>
-        </w:rPr>
-        <w:t>https</w:t>
-      </w:r>
-      <w:r>
-        <w:rPr>
-          <w:rStyle w:val="Hyperlink"/>
-          <w:lang w:val="ru-RU"/>
-        </w:rPr>
-        <w:t>://</w:t>
-      </w:r>
-      <w:r>
-        <w:rPr>
-          <w:rStyle w:val="Hyperlink"/>
-        </w:rPr>
-        <w:t>www</w:t>
-      </w:r>
-      <w:r>
-        <w:rPr>
-          <w:rStyle w:val="Hyperlink"/>
-          <w:lang w:val="ru-RU"/>
-        </w:rPr>
-        <w:t>.</w:t>
-      </w:r>
-      <w:proofErr w:type="spellStart"/>
-      <w:r>
-        <w:rPr>
-          <w:rStyle w:val="Hyperlink"/>
-        </w:rPr>
-        <w:t>emanual</w:t>
-      </w:r>
-      <w:proofErr w:type="spellEnd"/>
-      <w:r>
-        <w:rPr>
-          <w:rStyle w:val="Hyperlink"/>
-          <w:lang w:val="ru-RU"/>
-        </w:rPr>
-        <w:t>.</w:t>
-      </w:r>
-      <w:proofErr w:type="spellStart"/>
-      <w:r>
-        <w:rPr>
-          <w:rStyle w:val="Hyperlink"/>
-        </w:rPr>
-        <w:t>ru</w:t>
-      </w:r>
-      <w:proofErr w:type="spellEnd"/>
-      <w:r>
-        <w:rPr>
-          <w:rStyle w:val="Hyperlink"/>
-          <w:lang w:val="ru-RU"/>
-        </w:rPr>
-        <w:t>/</w:t>
-      </w:r>
-      <w:r>
-        <w:rPr>
-          <w:rStyle w:val="Hyperlink"/>
-        </w:rPr>
-        <w:t>download</w:t>
-      </w:r>
-      <w:r>
-        <w:rPr>
-          <w:rStyle w:val="Hyperlink"/>
-          <w:lang w:val="ru-RU"/>
-        </w:rPr>
-        <w:t>/</w:t>
-      </w:r>
-      <w:r>
-        <w:rPr>
-          <w:rStyle w:val="Hyperlink"/>
-        </w:rPr>
-        <w:t>www</w:t>
-      </w:r>
-      <w:r>
-        <w:rPr>
-          <w:rStyle w:val="Hyperlink"/>
-          <w:lang w:val="ru-RU"/>
-        </w:rPr>
-        <w:t>.</w:t>
-      </w:r>
-      <w:proofErr w:type="spellStart"/>
-      <w:r>
-        <w:rPr>
-          <w:rStyle w:val="Hyperlink"/>
-        </w:rPr>
-        <w:t>eManual</w:t>
-      </w:r>
-      <w:proofErr w:type="spellEnd"/>
-      <w:r>
-        <w:rPr>
-          <w:rStyle w:val="Hyperlink"/>
-          <w:lang w:val="ru-RU"/>
-        </w:rPr>
-        <w:t>.</w:t>
-      </w:r>
-      <w:proofErr w:type="spellStart"/>
-      <w:r>
-        <w:rPr>
-          <w:rStyle w:val="Hyperlink"/>
-        </w:rPr>
-        <w:t>ru</w:t>
-      </w:r>
-      <w:proofErr w:type="spellEnd"/>
-      <w:r>
-        <w:rPr>
-          <w:rStyle w:val="Hyperlink"/>
-          <w:lang w:val="ru-RU"/>
-        </w:rPr>
-        <w:t>_358.</w:t>
-      </w:r>
-      <w:r>
-        <w:rPr>
-          <w:rStyle w:val="Hyperlink"/>
-        </w:rPr>
-        <w:t>html</w:t>
-      </w:r>
-      <w:r>
-        <w:rPr>
-          <w:rStyle w:val="Hyperlink"/>
-        </w:rPr>
-        <w:fldChar w:fldCharType="end"/>
-      </w:r>
+      <w:hyperlink r:id="rId28" w:history="1">
+        <w:r>
+          <w:rPr>
+            <w:rStyle w:val="Hyperlink"/>
+          </w:rPr>
+          <w:t>https</w:t>
+        </w:r>
+        <w:r>
+          <w:rPr>
+            <w:rStyle w:val="Hyperlink"/>
+            <w:lang w:val="ru-RU"/>
+          </w:rPr>
+          <w:t>://</w:t>
+        </w:r>
+        <w:r>
+          <w:rPr>
+            <w:rStyle w:val="Hyperlink"/>
+          </w:rPr>
+          <w:t>www</w:t>
+        </w:r>
+        <w:r>
+          <w:rPr>
+            <w:rStyle w:val="Hyperlink"/>
+            <w:lang w:val="ru-RU"/>
+          </w:rPr>
+          <w:t>.</w:t>
+        </w:r>
+        <w:proofErr w:type="spellStart"/>
+        <w:r>
+          <w:rPr>
+            <w:rStyle w:val="Hyperlink"/>
+          </w:rPr>
+          <w:t>emanual</w:t>
+        </w:r>
+        <w:proofErr w:type="spellEnd"/>
+        <w:r>
+          <w:rPr>
+            <w:rStyle w:val="Hyperlink"/>
+            <w:lang w:val="ru-RU"/>
+          </w:rPr>
+          <w:t>.</w:t>
+        </w:r>
+        <w:proofErr w:type="spellStart"/>
+        <w:r>
+          <w:rPr>
+            <w:rStyle w:val="Hyperlink"/>
+          </w:rPr>
+          <w:t>ru</w:t>
+        </w:r>
+        <w:proofErr w:type="spellEnd"/>
+        <w:r>
+          <w:rPr>
+            <w:rStyle w:val="Hyperlink"/>
+            <w:lang w:val="ru-RU"/>
+          </w:rPr>
+          <w:t>/</w:t>
+        </w:r>
+        <w:r>
+          <w:rPr>
+            <w:rStyle w:val="Hyperlink"/>
+          </w:rPr>
+          <w:t>download</w:t>
+        </w:r>
+        <w:r>
+          <w:rPr>
+            <w:rStyle w:val="Hyperlink"/>
+            <w:lang w:val="ru-RU"/>
+          </w:rPr>
+          <w:t>/</w:t>
+        </w:r>
+        <w:r>
+          <w:rPr>
+            <w:rStyle w:val="Hyperlink"/>
+          </w:rPr>
+          <w:t>www</w:t>
+        </w:r>
+        <w:r>
+          <w:rPr>
+            <w:rStyle w:val="Hyperlink"/>
+            <w:lang w:val="ru-RU"/>
+          </w:rPr>
+          <w:t>.</w:t>
+        </w:r>
+        <w:proofErr w:type="spellStart"/>
+        <w:r>
+          <w:rPr>
+            <w:rStyle w:val="Hyperlink"/>
+          </w:rPr>
+          <w:t>eManual</w:t>
+        </w:r>
+        <w:proofErr w:type="spellEnd"/>
+        <w:r>
+          <w:rPr>
+            <w:rStyle w:val="Hyperlink"/>
+            <w:lang w:val="ru-RU"/>
+          </w:rPr>
+          <w:t>.</w:t>
+        </w:r>
+        <w:proofErr w:type="spellStart"/>
+        <w:r>
+          <w:rPr>
+            <w:rStyle w:val="Hyperlink"/>
+          </w:rPr>
+          <w:t>ru</w:t>
+        </w:r>
+        <w:proofErr w:type="spellEnd"/>
+        <w:r>
+          <w:rPr>
+            <w:rStyle w:val="Hyperlink"/>
+            <w:lang w:val="ru-RU"/>
+          </w:rPr>
+          <w:t>_358.</w:t>
+        </w:r>
+        <w:r>
+          <w:rPr>
+            <w:rStyle w:val="Hyperlink"/>
+          </w:rPr>
+          <w:t>html</w:t>
+        </w:r>
+      </w:hyperlink>
     </w:p>
     <w:p>
       <w:pPr>
@@ -45273,7 +44950,7 @@
     </w:tbl>
     <w:p/>
     <w:sectPr>
-      <w:footerReference w:type="default" r:id="rId24"/>
+      <w:footerReference w:type="default" r:id="rId29"/>
       <w:pgSz w:w="12240" w:h="15840"/>
       <w:pgMar w:top="1134" w:right="851" w:bottom="1531" w:left="1559" w:header="720" w:footer="720" w:gutter="0"/>
       <w:cols w:space="720"/>
@@ -45400,13 +45077,7 @@
         <w:rPr>
           <w:lang w:val="ru-RU"/>
         </w:rPr>
-        <w:t xml:space="preserve">Перед </w:t>
-      </w:r>
-      <w:r>
-        <w:rPr>
-          <w:lang w:val="ru-RU"/>
-        </w:rPr>
-        <w:t>и после картинки должна быть пустая строка</w:t>
+        <w:t>Перед и после картинки должна быть пустая строка</w:t>
       </w:r>
     </w:p>
   </w:comment>
@@ -45428,13 +45099,7 @@
         <w:rPr>
           <w:lang w:val="ru-RU"/>
         </w:rPr>
-        <w:t xml:space="preserve">Отступы </w:t>
-      </w:r>
-      <w:r>
-        <w:rPr>
-          <w:lang w:val="ru-RU"/>
-        </w:rPr>
-        <w:t>картинки</w:t>
+        <w:t>Отступы картинки</w:t>
       </w:r>
     </w:p>
   </w:comment>
@@ -45456,13 +45121,7 @@
         <w:rPr>
           <w:lang w:val="ru-RU"/>
         </w:rPr>
-        <w:t xml:space="preserve">Заполнить </w:t>
-      </w:r>
-      <w:r>
-        <w:rPr>
-          <w:lang w:val="ru-RU"/>
-        </w:rPr>
-        <w:t>на ¾</w:t>
+        <w:t>Заполнить на ¾</w:t>
       </w:r>
     </w:p>
     <w:p>
@@ -45492,13 +45151,7 @@
         <w:rPr>
           <w:lang w:val="ru-RU"/>
         </w:rPr>
-        <w:t xml:space="preserve">Отступы </w:t>
-      </w:r>
-      <w:r>
-        <w:rPr>
-          <w:lang w:val="ru-RU"/>
-        </w:rPr>
-        <w:t>картинки</w:t>
+        <w:t>Отступы картинки</w:t>
       </w:r>
     </w:p>
   </w:comment>
@@ -45814,13 +45467,7 @@
         <w:rPr>
           <w:lang w:val="ru-RU"/>
         </w:rPr>
-        <w:t xml:space="preserve">Код </w:t>
-      </w:r>
-      <w:r>
-        <w:rPr>
-          <w:lang w:val="ru-RU"/>
-        </w:rPr>
-        <w:t>можно уменьшить до 10 шрифта, чтобы меньше печатать</w:t>
+        <w:t>Код можно уменьшить до 10 шрифта, чтобы меньше печатать</w:t>
       </w:r>
     </w:p>
   </w:comment>
@@ -45842,13 +45489,7 @@
         <w:rPr>
           <w:lang w:val="ru-RU"/>
         </w:rPr>
-        <w:t xml:space="preserve">Будьте </w:t>
-      </w:r>
-      <w:r>
-        <w:rPr>
-          <w:lang w:val="ru-RU"/>
-        </w:rPr>
-        <w:t>внимательны, чтобы так не распечатать</w:t>
+        <w:t>Будьте внимательны, чтобы так не распечатать</w:t>
       </w:r>
     </w:p>
   </w:comment>

--- a/report/Baryko_zapiska_proverennaya.docx
+++ b/report/Baryko_zapiska_proverennaya.docx
@@ -591,7 +591,6 @@
           <w:lang w:val="ru-RU"/>
         </w:rPr>
       </w:pPr>
-      <w:commentRangeStart w:id="0"/>
       <w:r>
         <w:rPr>
           <w:rFonts w:cs="Times New Roman"/>
@@ -599,13 +598,6 @@
           <w:lang w:val="ru-RU"/>
         </w:rPr>
         <w:t>Минск 2020</w:t>
-      </w:r>
-      <w:commentRangeEnd w:id="0"/>
-      <w:r>
-        <w:rPr>
-          <w:rStyle w:val="CommentReference"/>
-        </w:rPr>
-        <w:commentReference w:id="0"/>
       </w:r>
     </w:p>
     <w:p>
@@ -3828,15 +3820,7 @@
               <w:rFonts w:eastAsia="Times New Roman" w:cs="Times New Roman"/>
               <w:lang w:val="ru-RU"/>
             </w:rPr>
-            <w:t xml:space="preserve"> </w:t>
-          </w:r>
-          <w:commentRangeStart w:id="1"/>
-          <w:r>
-            <w:rPr>
-              <w:rFonts w:eastAsia="Times New Roman" w:cs="Times New Roman"/>
-              <w:lang w:val="ru-RU"/>
-            </w:rPr>
-            <w:t>(обязательное) Исходный код программы</w:t>
+            <w:t xml:space="preserve"> (обязательное) Исходный код программы</w:t>
           </w:r>
           <w:r>
             <w:rPr>
@@ -3844,13 +3828,6 @@
               <w:lang w:val="ru-RU"/>
             </w:rPr>
             <w:t xml:space="preserve"> </w:t>
-          </w:r>
-          <w:commentRangeEnd w:id="1"/>
-          <w:r>
-            <w:rPr>
-              <w:rStyle w:val="CommentReference"/>
-            </w:rPr>
-            <w:commentReference w:id="1"/>
           </w:r>
           <w:r>
             <w:rPr>
@@ -4512,31 +4489,7 @@
           <w:szCs w:val="28"/>
           <w:lang w:val="ru-RU"/>
         </w:rPr>
-        <w:t xml:space="preserve">уководство </w:t>
-      </w:r>
-      <w:commentRangeStart w:id="2"/>
-      <w:r>
-        <w:rPr>
-          <w:rFonts w:cs="Times New Roman"/>
-          <w:szCs w:val="28"/>
-          <w:lang w:val="ru-RU"/>
-        </w:rPr>
-        <w:t>по установке и использованию.</w:t>
-      </w:r>
-      <w:commentRangeStart w:id="3"/>
-      <w:commentRangeEnd w:id="3"/>
-      <w:r>
-        <w:rPr>
-          <w:rStyle w:val="CommentReference"/>
-        </w:rPr>
-        <w:commentReference w:id="3"/>
-      </w:r>
-      <w:commentRangeEnd w:id="2"/>
-      <w:r>
-        <w:rPr>
-          <w:rStyle w:val="CommentReference"/>
-        </w:rPr>
-        <w:commentReference w:id="2"/>
+        <w:t>уководство по установке и использованию.</w:t>
       </w:r>
     </w:p>
     <w:p>
@@ -4668,7 +4621,7 @@
           <w:lang w:val="ru-RU"/>
         </w:rPr>
       </w:pPr>
-      <w:bookmarkStart w:id="4" w:name="_Toc42030217"/>
+      <w:bookmarkStart w:id="0" w:name="_Toc42030217"/>
       <w:r>
         <w:rPr>
           <w:rFonts w:cs="Times New Roman"/>
@@ -4677,7 +4630,7 @@
         <w:lastRenderedPageBreak/>
         <w:t>1 АНАЛИЗ ПРОТОТИПОВ, ЛИТЕРАТУРНЫХ ИСТОЧНИКОВ И ФОРМИРОВАНИЕ ТРЕБОВАНИЙ К ПРОЕКТИРУЕМОМУ ПРОГРАММНОМУ СРЕДСТВУ</w:t>
       </w:r>
-      <w:bookmarkEnd w:id="4"/>
+      <w:bookmarkEnd w:id="0"/>
     </w:p>
     <w:p>
       <w:pPr>
@@ -5207,26 +5160,7 @@
           <w:szCs w:val="28"/>
           <w:lang w:val="ru-RU"/>
         </w:rPr>
-        <w:t xml:space="preserve">На рисунке 1.1 представлен интерфейс данного </w:t>
-      </w:r>
-      <w:commentRangeStart w:id="5"/>
-      <w:r>
-        <w:rPr>
-          <w:rStyle w:val="Heading1Char"/>
-          <w:rFonts w:eastAsiaTheme="minorHAnsi" w:cs="Times New Roman"/>
-          <w:b w:val="0"/>
-          <w:sz w:val="28"/>
-          <w:szCs w:val="28"/>
-          <w:lang w:val="ru-RU"/>
-        </w:rPr>
-        <w:t>приложения.</w:t>
-      </w:r>
-      <w:commentRangeEnd w:id="5"/>
-      <w:r>
-        <w:rPr>
-          <w:rStyle w:val="CommentReference"/>
-        </w:rPr>
-        <w:commentReference w:id="5"/>
+        <w:t>На рисунке 1.1 представлен интерфейс данного приложения.</w:t>
       </w:r>
     </w:p>
     <w:p>
@@ -5269,7 +5203,7 @@
                     <pic:cNvPicPr/>
                   </pic:nvPicPr>
                   <pic:blipFill>
-                    <a:blip r:embed="rId11" cstate="print">
+                    <a:blip r:embed="rId8" cstate="print">
                       <a:extLst>
                         <a:ext uri="{28A0092B-C50C-407E-A947-70E740481C1C}">
                           <a14:useLocalDpi xmlns:a14="http://schemas.microsoft.com/office/drawing/2010/main" val="0"/>
@@ -5939,26 +5873,7 @@
           <w:szCs w:val="28"/>
           <w:lang w:val="ru-RU"/>
         </w:rPr>
-        <w:t xml:space="preserve">На рисунке 1.2 представлен интерфейс данного </w:t>
-      </w:r>
-      <w:commentRangeStart w:id="6"/>
-      <w:r>
-        <w:rPr>
-          <w:rStyle w:val="Heading1Char"/>
-          <w:rFonts w:eastAsiaTheme="minorHAnsi" w:cs="Times New Roman"/>
-          <w:b w:val="0"/>
-          <w:sz w:val="28"/>
-          <w:szCs w:val="28"/>
-          <w:lang w:val="ru-RU"/>
-        </w:rPr>
-        <w:t>приложения.</w:t>
-      </w:r>
-      <w:commentRangeEnd w:id="6"/>
-      <w:r>
-        <w:rPr>
-          <w:rStyle w:val="CommentReference"/>
-        </w:rPr>
-        <w:commentReference w:id="6"/>
+        <w:t>На рисунке 1.2 представлен интерфейс данного приложения.</w:t>
       </w:r>
     </w:p>
     <w:p>
@@ -6001,7 +5916,7 @@
                     <pic:cNvPicPr/>
                   </pic:nvPicPr>
                   <pic:blipFill>
-                    <a:blip r:embed="rId12" cstate="print">
+                    <a:blip r:embed="rId9" cstate="print">
                       <a:extLst>
                         <a:ext uri="{28A0092B-C50C-407E-A947-70E740481C1C}">
                           <a14:useLocalDpi xmlns:a14="http://schemas.microsoft.com/office/drawing/2010/main" val="0"/>
@@ -6869,15 +6784,7 @@
           <w:rFonts w:cs="Times New Roman"/>
           <w:lang w:val="ru-RU"/>
         </w:rPr>
-        <w:t xml:space="preserve">с </w:t>
-      </w:r>
-      <w:commentRangeStart w:id="7"/>
-      <w:r>
-        <w:rPr>
-          <w:rFonts w:cs="Times New Roman"/>
-          <w:lang w:val="ru-RU"/>
-        </w:rPr>
-        <w:t xml:space="preserve">использованием </w:t>
+        <w:t xml:space="preserve">с использованием </w:t>
       </w:r>
       <w:proofErr w:type="spellStart"/>
       <w:r>
@@ -6893,13 +6800,6 @@
           <w:lang w:val="ru-RU"/>
         </w:rPr>
         <w:t>.</w:t>
-      </w:r>
-      <w:commentRangeEnd w:id="7"/>
-      <w:r>
-        <w:rPr>
-          <w:rStyle w:val="CommentReference"/>
-        </w:rPr>
-        <w:commentReference w:id="7"/>
       </w:r>
     </w:p>
     <w:p>
@@ -7267,14 +7167,7 @@
         <w:rPr>
           <w:lang w:val="ru-RU"/>
         </w:rPr>
-        <w:t xml:space="preserve">В результате рассмотрения пожеланий к пользовательскому интерфейсу было разработано приложение, соответствующее пунктам. Внешний вид программного средства представлен на </w:t>
-      </w:r>
-      <w:commentRangeStart w:id="8"/>
-      <w:r>
-        <w:rPr>
-          <w:lang w:val="ru-RU"/>
-        </w:rPr>
-        <w:t xml:space="preserve">рисунках </w:t>
+        <w:t xml:space="preserve">В результате рассмотрения пожеланий к пользовательскому интерфейсу было разработано приложение, соответствующее пунктам. Внешний вид программного средства представлен на рисунках </w:t>
       </w:r>
       <w:r>
         <w:rPr>
@@ -7287,13 +7180,6 @@
           <w:lang w:val="ru-RU"/>
         </w:rPr>
         <w:t>.</w:t>
-      </w:r>
-      <w:commentRangeEnd w:id="8"/>
-      <w:r>
-        <w:rPr>
-          <w:rStyle w:val="CommentReference"/>
-        </w:rPr>
-        <w:commentReference w:id="8"/>
       </w:r>
     </w:p>
     <w:p>
@@ -7335,7 +7221,7 @@
                     <pic:cNvPicPr/>
                   </pic:nvPicPr>
                   <pic:blipFill>
-                    <a:blip r:embed="rId13">
+                    <a:blip r:embed="rId10">
                       <a:extLst>
                         <a:ext uri="{28A0092B-C50C-407E-A947-70E740481C1C}">
                           <a14:useLocalDpi xmlns:a14="http://schemas.microsoft.com/office/drawing/2010/main" val="0"/>
@@ -7544,33 +7430,13 @@
         <w:rPr>
           <w:lang w:val="ru-RU"/>
         </w:rPr>
-        <w:t xml:space="preserve">Был придуман алгоритм, который будет генерировать часть карты, и заменять ту часть, которая находится вне зоны видимости пользователя. Блок-схема алгоритма представлена на </w:t>
-      </w:r>
-      <w:commentRangeStart w:id="9"/>
-      <w:r>
-        <w:rPr>
-          <w:lang w:val="ru-RU"/>
-        </w:rPr>
-        <w:t xml:space="preserve">рисунке </w:t>
-      </w:r>
-      <w:r>
-        <w:rPr>
-          <w:lang w:val="ru-RU"/>
-        </w:rPr>
-        <w:t>2.2</w:t>
-      </w:r>
-      <w:commentRangeEnd w:id="9"/>
-      <w:r>
-        <w:rPr>
-          <w:rStyle w:val="CommentReference"/>
-        </w:rPr>
-        <w:commentReference w:id="9"/>
-      </w:r>
-      <w:r>
-        <w:rPr>
-          <w:lang w:val="ru-RU"/>
-        </w:rPr>
-        <w:t>.</w:t>
+        <w:t xml:space="preserve">Был придуман алгоритм, который будет генерировать часть карты, и заменять ту часть, которая находится вне зоны видимости пользователя. Блок-схема алгоритма представлена на рисунке </w:t>
+      </w:r>
+      <w:r>
+        <w:rPr>
+          <w:lang w:val="ru-RU"/>
+        </w:rPr>
+        <w:t>2.2.</w:t>
       </w:r>
     </w:p>
     <w:p>
@@ -7609,7 +7475,7 @@
                     <pic:cNvPicPr/>
                   </pic:nvPicPr>
                   <pic:blipFill>
-                    <a:blip r:embed="rId14">
+                    <a:blip r:embed="rId11">
                       <a:extLst>
                         <a:ext uri="{28A0092B-C50C-407E-A947-70E740481C1C}">
                           <a14:useLocalDpi xmlns:a14="http://schemas.microsoft.com/office/drawing/2010/main" val="0"/>
@@ -7849,7 +7715,7 @@
                     <pic:cNvPicPr/>
                   </pic:nvPicPr>
                   <pic:blipFill>
-                    <a:blip r:embed="rId15">
+                    <a:blip r:embed="rId12">
                       <a:extLst>
                         <a:ext uri="{28A0092B-C50C-407E-A947-70E740481C1C}">
                           <a14:useLocalDpi xmlns:a14="http://schemas.microsoft.com/office/drawing/2010/main" val="0"/>
@@ -7891,7 +7757,6 @@
           <w:lang w:val="ru-RU"/>
         </w:rPr>
       </w:pPr>
-      <w:commentRangeStart w:id="10"/>
       <w:r>
         <w:rPr>
           <w:rFonts w:cs="Times New Roman"/>
@@ -7939,13 +7804,6 @@
           <w:lang w:val="ru-RU"/>
         </w:rPr>
         <w:t xml:space="preserve">магазина </w:t>
-      </w:r>
-      <w:commentRangeEnd w:id="10"/>
-      <w:r>
-        <w:rPr>
-          <w:rStyle w:val="CommentReference"/>
-        </w:rPr>
-        <w:commentReference w:id="10"/>
       </w:r>
     </w:p>
     <w:p>
@@ -8192,7 +8050,7 @@
                     <pic:cNvPicPr/>
                   </pic:nvPicPr>
                   <pic:blipFill>
-                    <a:blip r:embed="rId16">
+                    <a:blip r:embed="rId13">
                       <a:extLst>
                         <a:ext uri="{28A0092B-C50C-407E-A947-70E740481C1C}">
                           <a14:useLocalDpi xmlns:a14="http://schemas.microsoft.com/office/drawing/2010/main" val="0"/>
@@ -8266,16 +8124,7 @@
           <w:szCs w:val="28"/>
           <w:lang w:val="ru-RU"/>
         </w:rPr>
-        <w:t xml:space="preserve"> </w:t>
-      </w:r>
-      <w:commentRangeStart w:id="11"/>
-      <w:r>
-        <w:rPr>
-          <w:rFonts w:cs="Times New Roman"/>
-          <w:szCs w:val="28"/>
-          <w:lang w:val="ru-RU"/>
-        </w:rPr>
-        <w:t xml:space="preserve">– </w:t>
+        <w:t xml:space="preserve"> – </w:t>
       </w:r>
       <w:r>
         <w:rPr>
@@ -8284,13 +8133,6 @@
           <w:lang w:val="ru-RU"/>
         </w:rPr>
         <w:t>Место появления монеты</w:t>
-      </w:r>
-      <w:commentRangeEnd w:id="11"/>
-      <w:r>
-        <w:rPr>
-          <w:rStyle w:val="CommentReference"/>
-        </w:rPr>
-        <w:commentReference w:id="11"/>
       </w:r>
     </w:p>
     <w:p>
@@ -8457,27 +8299,7 @@
         <w:rPr>
           <w:lang w:val="ru-RU"/>
         </w:rPr>
-        <w:t>Масштабируемость выпол</w:t>
-      </w:r>
-      <w:commentRangeStart w:id="12"/>
-      <w:r>
-        <w:rPr>
-          <w:lang w:val="ru-RU"/>
-        </w:rPr>
-        <w:t>няется</w:t>
-      </w:r>
-      <w:commentRangeEnd w:id="12"/>
-      <w:r>
-        <w:rPr>
-          <w:rStyle w:val="CommentReference"/>
-        </w:rPr>
-        <w:commentReference w:id="12"/>
-      </w:r>
-      <w:r>
-        <w:rPr>
-          <w:lang w:val="ru-RU"/>
-        </w:rPr>
-        <w:t xml:space="preserve"> умножением коэффициента оси </w:t>
+        <w:t xml:space="preserve">Масштабируемость выполняется умножением коэффициента оси </w:t>
       </w:r>
       <w:r>
         <w:rPr>
@@ -8499,14 +8321,6 @@
           <w:lang w:val="ru-RU"/>
         </w:rPr>
       </w:pPr>
-      <w:commentRangeStart w:id="13"/>
-      <w:commentRangeEnd w:id="13"/>
-      <w:r>
-        <w:rPr>
-          <w:rStyle w:val="CommentReference"/>
-        </w:rPr>
-        <w:commentReference w:id="13"/>
-      </w:r>
     </w:p>
     <w:p>
       <w:pPr>
@@ -8547,7 +8361,7 @@
                     <pic:cNvPicPr/>
                   </pic:nvPicPr>
                   <pic:blipFill>
-                    <a:blip r:embed="rId17">
+                    <a:blip r:embed="rId14">
                       <a:extLst>
                         <a:ext uri="{28A0092B-C50C-407E-A947-70E740481C1C}">
                           <a14:useLocalDpi xmlns:a14="http://schemas.microsoft.com/office/drawing/2010/main" val="0"/>
@@ -8627,7 +8441,6 @@
         </w:rPr>
         <w:t xml:space="preserve"> – </w:t>
       </w:r>
-      <w:commentRangeStart w:id="14"/>
       <w:r>
         <w:rPr>
           <w:rFonts w:cs="Times New Roman"/>
@@ -8635,13 +8448,6 @@
           <w:lang w:val="ru-RU"/>
         </w:rPr>
         <w:t>Отображение набранных очков</w:t>
-      </w:r>
-      <w:commentRangeEnd w:id="14"/>
-      <w:r>
-        <w:rPr>
-          <w:rStyle w:val="CommentReference"/>
-        </w:rPr>
-        <w:commentReference w:id="14"/>
       </w:r>
     </w:p>
     <w:p>
@@ -8682,7 +8488,7 @@
                     </pic:cNvPicPr>
                   </pic:nvPicPr>
                   <pic:blipFill>
-                    <a:blip r:embed="rId18">
+                    <a:blip r:embed="rId15">
                       <a:extLst>
                         <a:ext uri="{28A0092B-C50C-407E-A947-70E740481C1C}">
                           <a14:useLocalDpi xmlns:a14="http://schemas.microsoft.com/office/drawing/2010/main" val="0"/>
@@ -8787,13 +8593,6 @@
     </w:p>
     <w:p>
       <w:pPr>
-        <w:rPr>
-          <w:lang w:val="ru-RU"/>
-        </w:rPr>
-      </w:pPr>
-    </w:p>
-    <w:p>
-      <w:pPr>
         <w:pStyle w:val="Heading1"/>
         <w:ind w:firstLine="720"/>
         <w:rPr>
@@ -8804,6 +8603,7 @@
         <w:rPr>
           <w:lang w:val="ru-RU"/>
         </w:rPr>
+        <w:lastRenderedPageBreak/>
         <w:t>2</w:t>
       </w:r>
       <w:r>
@@ -8862,38 +8662,37 @@
         <w:rPr>
           <w:lang w:val="ru-RU"/>
         </w:rPr>
-        <w:t xml:space="preserve"> </w:t>
-      </w:r>
-      <w:proofErr w:type="gramStart"/>
-      <w:r>
-        <w:rPr>
-          <w:lang w:val="ru-RU"/>
-        </w:rPr>
-        <w:t>Пример</w:t>
-      </w:r>
-      <w:proofErr w:type="gramEnd"/>
-      <w:r>
-        <w:rPr>
-          <w:lang w:val="ru-RU"/>
-        </w:rPr>
-        <w:t xml:space="preserve"> запущенный игры заново представлен на рисунке 2.7.</w:t>
-      </w:r>
-    </w:p>
-    <w:p>
-      <w:pPr>
-        <w:rPr>
-          <w:lang w:val="ru-RU"/>
-        </w:rPr>
-      </w:pPr>
-    </w:p>
-    <w:p>
-      <w:pPr>
-        <w:rPr>
-          <w:lang w:val="ru-RU"/>
-        </w:rPr>
-      </w:pPr>
-      <w:r>
-        <w:rPr>
+        <w:t xml:space="preserve"> Пример </w:t>
+      </w:r>
+      <w:r>
+        <w:rPr>
+          <w:lang w:val="ru-RU"/>
+        </w:rPr>
+        <w:t>перезапущенной</w:t>
+      </w:r>
+      <w:r>
+        <w:rPr>
+          <w:lang w:val="ru-RU"/>
+        </w:rPr>
+        <w:t xml:space="preserve"> игры заново представлен на рисунке 2.7.</w:t>
+      </w:r>
+    </w:p>
+    <w:p>
+      <w:pPr>
+        <w:rPr>
+          <w:lang w:val="ru-RU"/>
+        </w:rPr>
+      </w:pPr>
+    </w:p>
+    <w:p>
+      <w:pPr>
+        <w:rPr>
+          <w:lang w:val="ru-RU"/>
+        </w:rPr>
+      </w:pPr>
+      <w:r>
+        <w:rPr>
+          <w:noProof/>
           <w:lang w:val="ru-RU"/>
         </w:rPr>
         <w:drawing>
@@ -8912,7 +8711,7 @@
                     <pic:cNvPicPr/>
                   </pic:nvPicPr>
                   <pic:blipFill>
-                    <a:blip r:embed="rId19"/>
+                    <a:blip r:embed="rId16"/>
                     <a:stretch>
                       <a:fillRect/>
                     </a:stretch>
@@ -8997,6 +8796,13 @@
         </w:rPr>
         <w:t>Запуск игры заново</w:t>
       </w:r>
+    </w:p>
+    <w:p>
+      <w:pPr>
+        <w:rPr>
+          <w:lang w:val="ru-RU"/>
+        </w:rPr>
+      </w:pPr>
     </w:p>
     <w:p>
       <w:pPr>
@@ -11249,9 +11055,7 @@
           <w:lang w:val="ru-RU"/>
         </w:rPr>
       </w:pPr>
-      <w:commentRangeStart w:id="15"/>
-    </w:p>
-    <w:commentRangeEnd w:id="15"/>
+    </w:p>
     <w:p>
       <w:pPr>
         <w:ind w:firstLine="720"/>
@@ -11260,12 +11064,6 @@
           <w:lang w:val="ru-RU"/>
         </w:rPr>
       </w:pPr>
-      <w:r>
-        <w:rPr>
-          <w:rStyle w:val="CommentReference"/>
-        </w:rPr>
-        <w:commentReference w:id="15"/>
-      </w:r>
     </w:p>
     <w:p>
       <w:pPr>
@@ -11306,7 +11104,7 @@
                     <pic:cNvPicPr/>
                   </pic:nvPicPr>
                   <pic:blipFill>
-                    <a:blip r:embed="rId20">
+                    <a:blip r:embed="rId17">
                       <a:extLst>
                         <a:ext uri="{28A0092B-C50C-407E-A947-70E740481C1C}">
                           <a14:useLocalDpi xmlns:a14="http://schemas.microsoft.com/office/drawing/2010/main" val="0"/>
@@ -11392,16 +11190,7 @@
           <w:szCs w:val="28"/>
           <w:lang w:val="ru-RU"/>
         </w:rPr>
-        <w:t xml:space="preserve">Скриншот </w:t>
-      </w:r>
-      <w:commentRangeStart w:id="16"/>
-      <w:r>
-        <w:rPr>
-          <w:rFonts w:cs="Times New Roman"/>
-          <w:szCs w:val="28"/>
-          <w:lang w:val="ru-RU"/>
-        </w:rPr>
-        <w:t>запуще</w:t>
+        <w:t>Скриншот запуще</w:t>
       </w:r>
       <w:r>
         <w:rPr>
@@ -11418,13 +11207,6 @@
           <w:lang w:val="ru-RU"/>
         </w:rPr>
         <w:t>ной программы</w:t>
-      </w:r>
-      <w:commentRangeEnd w:id="16"/>
-      <w:r>
-        <w:rPr>
-          <w:rStyle w:val="CommentReference"/>
-        </w:rPr>
-        <w:commentReference w:id="16"/>
       </w:r>
     </w:p>
     <w:p>
@@ -11465,7 +11247,7 @@
                     <pic:cNvPicPr/>
                   </pic:nvPicPr>
                   <pic:blipFill>
-                    <a:blip r:embed="rId21">
+                    <a:blip r:embed="rId18">
                       <a:extLst>
                         <a:ext uri="{28A0092B-C50C-407E-A947-70E740481C1C}">
                           <a14:useLocalDpi xmlns:a14="http://schemas.microsoft.com/office/drawing/2010/main" val="0"/>
@@ -11557,7 +11339,6 @@
         </w:rPr>
         <w:t xml:space="preserve"> – </w:t>
       </w:r>
-      <w:commentRangeStart w:id="17"/>
       <w:r>
         <w:rPr>
           <w:rFonts w:cs="Times New Roman"/>
@@ -11565,13 +11346,6 @@
           <w:lang w:val="ru-RU"/>
         </w:rPr>
         <w:t>Скриншот светлой темы</w:t>
-      </w:r>
-      <w:commentRangeEnd w:id="17"/>
-      <w:r>
-        <w:rPr>
-          <w:rStyle w:val="CommentReference"/>
-        </w:rPr>
-        <w:commentReference w:id="17"/>
       </w:r>
     </w:p>
     <w:p>
@@ -11611,7 +11385,7 @@
                     <pic:cNvPicPr/>
                   </pic:nvPicPr>
                   <pic:blipFill>
-                    <a:blip r:embed="rId22" cstate="print">
+                    <a:blip r:embed="rId19" cstate="print">
                       <a:extLst>
                         <a:ext uri="{28A0092B-C50C-407E-A947-70E740481C1C}">
                           <a14:useLocalDpi xmlns:a14="http://schemas.microsoft.com/office/drawing/2010/main" val="0"/>
@@ -11699,16 +11473,7 @@
           <w:szCs w:val="28"/>
           <w:lang w:val="ru-RU"/>
         </w:rPr>
-        <w:t xml:space="preserve">Скриншот </w:t>
-      </w:r>
-      <w:commentRangeStart w:id="18"/>
-      <w:r>
-        <w:rPr>
-          <w:rFonts w:cs="Times New Roman"/>
-          <w:szCs w:val="28"/>
-          <w:lang w:val="ru-RU"/>
-        </w:rPr>
-        <w:t>и</w:t>
+        <w:t>Скриншот и</w:t>
       </w:r>
       <w:r>
         <w:rPr>
@@ -11725,13 +11490,6 @@
           <w:lang w:val="ru-RU"/>
         </w:rPr>
         <w:t>го</w:t>
-      </w:r>
-      <w:commentRangeEnd w:id="18"/>
-      <w:r>
-        <w:rPr>
-          <w:rStyle w:val="CommentReference"/>
-        </w:rPr>
-        <w:commentReference w:id="18"/>
       </w:r>
       <w:r>
         <w:rPr>
@@ -11864,7 +11622,7 @@
                     <pic:cNvPicPr/>
                   </pic:nvPicPr>
                   <pic:blipFill>
-                    <a:blip r:embed="rId23" cstate="print">
+                    <a:blip r:embed="rId20" cstate="print">
                       <a:extLst>
                         <a:ext uri="{28A0092B-C50C-407E-A947-70E740481C1C}">
                           <a14:useLocalDpi xmlns:a14="http://schemas.microsoft.com/office/drawing/2010/main" val="0"/>
@@ -11962,16 +11720,7 @@
           <w:szCs w:val="28"/>
           <w:lang w:val="ru-RU"/>
         </w:rPr>
-        <w:t xml:space="preserve">Скриншот </w:t>
-      </w:r>
-      <w:commentRangeStart w:id="19"/>
-      <w:r>
-        <w:rPr>
-          <w:rFonts w:cs="Times New Roman"/>
-          <w:szCs w:val="28"/>
-          <w:lang w:val="ru-RU"/>
-        </w:rPr>
-        <w:t>к</w:t>
+        <w:t>Скриншот к</w:t>
       </w:r>
       <w:r>
         <w:rPr>
@@ -11988,13 +11737,6 @@
           <w:lang w:val="ru-RU"/>
         </w:rPr>
         <w:t>ца</w:t>
-      </w:r>
-      <w:commentRangeEnd w:id="19"/>
-      <w:r>
-        <w:rPr>
-          <w:rStyle w:val="CommentReference"/>
-        </w:rPr>
-        <w:commentReference w:id="19"/>
       </w:r>
       <w:r>
         <w:rPr>
@@ -12106,7 +11848,7 @@
                     <pic:cNvPicPr/>
                   </pic:nvPicPr>
                   <pic:blipFill>
-                    <a:blip r:embed="rId24">
+                    <a:blip r:embed="rId21">
                       <a:extLst>
                         <a:ext uri="{28A0092B-C50C-407E-A947-70E740481C1C}">
                           <a14:useLocalDpi xmlns:a14="http://schemas.microsoft.com/office/drawing/2010/main" val="0"/>
@@ -12198,29 +11940,13 @@
         </w:rPr>
         <w:t xml:space="preserve"> – </w:t>
       </w:r>
-      <w:commentRangeStart w:id="20"/>
-      <w:r>
-        <w:rPr>
-          <w:rFonts w:cs="Times New Roman"/>
-          <w:szCs w:val="28"/>
-          <w:lang w:val="ru-RU"/>
-        </w:rPr>
-        <w:t>Скриншот</w:t>
-      </w:r>
-      <w:commentRangeEnd w:id="20"/>
-      <w:r>
-        <w:rPr>
-          <w:rStyle w:val="CommentReference"/>
-        </w:rPr>
-        <w:commentReference w:id="20"/>
-      </w:r>
-      <w:r>
-        <w:rPr>
-          <w:rFonts w:cs="Times New Roman"/>
-          <w:szCs w:val="28"/>
-          <w:lang w:val="ru-RU"/>
-        </w:rPr>
-        <w:t xml:space="preserve"> магазина</w:t>
+      <w:r>
+        <w:rPr>
+          <w:rFonts w:cs="Times New Roman"/>
+          <w:szCs w:val="28"/>
+          <w:lang w:val="ru-RU"/>
+        </w:rPr>
+        <w:t>Скриншот магазина</w:t>
       </w:r>
     </w:p>
     <w:p>
@@ -12979,7 +12705,7 @@
         </w:rPr>
         <w:t xml:space="preserve"> [Электронный портал]. – Электронные данные. – Режим доступа: </w:t>
       </w:r>
-      <w:hyperlink r:id="rId25" w:history="1">
+      <w:hyperlink r:id="rId22" w:history="1">
         <w:r>
           <w:rPr>
             <w:rStyle w:val="Hyperlink"/>
@@ -13084,7 +12810,7 @@
         </w:rPr>
         <w:t xml:space="preserve"> [Электронный портал]. – Электронные данные. – Режим доступа: </w:t>
       </w:r>
-      <w:hyperlink r:id="rId26" w:history="1">
+      <w:hyperlink r:id="rId23" w:history="1">
         <w:r>
           <w:rPr>
             <w:rStyle w:val="Hyperlink"/>
@@ -13187,7 +12913,7 @@
         </w:rPr>
         <w:t xml:space="preserve"> [Электронный портал]. – Электронные данные. – Режим доступа: </w:t>
       </w:r>
-      <w:hyperlink r:id="rId27" w:history="1">
+      <w:hyperlink r:id="rId24" w:history="1">
         <w:r>
           <w:rPr>
             <w:rStyle w:val="Hyperlink"/>
@@ -13399,7 +13125,7 @@
         </w:rPr>
         <w:t xml:space="preserve"> [Электронный портал]. – Электронные данные. – Режим доступа: </w:t>
       </w:r>
-      <w:hyperlink r:id="rId28" w:history="1">
+      <w:hyperlink r:id="rId25" w:history="1">
         <w:r>
           <w:rPr>
             <w:rStyle w:val="Hyperlink"/>
@@ -13740,20 +13466,12 @@
           <w:lang w:val="ru-RU"/>
         </w:rPr>
       </w:pPr>
-      <w:commentRangeStart w:id="21"/>
       <w:r>
         <w:rPr>
           <w:b/>
           <w:lang w:val="ru-RU"/>
         </w:rPr>
         <w:t>(обязательное)</w:t>
-      </w:r>
-      <w:commentRangeEnd w:id="21"/>
-      <w:r>
-        <w:rPr>
-          <w:rStyle w:val="CommentReference"/>
-        </w:rPr>
-        <w:commentReference w:id="21"/>
       </w:r>
     </w:p>
     <w:p>
@@ -13834,7 +13552,6 @@
           <w:szCs w:val="20"/>
         </w:rPr>
       </w:pPr>
-      <w:commentRangeStart w:id="22"/>
       <w:r>
         <w:rPr>
           <w:rFonts w:ascii="Roboto" w:hAnsi="Roboto"/>
@@ -13956,15 +13673,6 @@
           <w:szCs w:val="20"/>
         </w:rPr>
         <w:t>#define FPS_TIMER 1</w:t>
-      </w:r>
-      <w:commentRangeEnd w:id="22"/>
-      <w:r>
-        <w:rPr>
-          <w:rStyle w:val="CommentReference"/>
-          <w:sz w:val="20"/>
-          <w:szCs w:val="20"/>
-        </w:rPr>
-        <w:commentReference w:id="22"/>
       </w:r>
     </w:p>
     <w:p>
@@ -41086,16 +40794,6 @@
           <w:szCs w:val="20"/>
         </w:rPr>
       </w:pPr>
-      <w:commentRangeStart w:id="23"/>
-      <w:commentRangeEnd w:id="23"/>
-      <w:r>
-        <w:rPr>
-          <w:rStyle w:val="CommentReference"/>
-          <w:sz w:val="20"/>
-          <w:szCs w:val="20"/>
-        </w:rPr>
-        <w:commentReference w:id="23"/>
-      </w:r>
     </w:p>
     <w:p/>
     <w:p/>
@@ -41473,7 +41171,7 @@
                 <w:lang w:val="ru-RU" w:eastAsia="ru-RU"/>
               </w:rPr>
             </w:pPr>
-            <w:bookmarkStart w:id="24" w:name="_Toc246409752"/>
+            <w:bookmarkStart w:id="1" w:name="_Toc246409752"/>
             <w:r>
               <w:rPr>
                 <w:rFonts w:eastAsia="Times New Roman" w:cs="Times New Roman"/>
@@ -41483,7 +41181,7 @@
               </w:rPr>
               <w:t>Пояснительная записка</w:t>
             </w:r>
-            <w:bookmarkEnd w:id="24"/>
+            <w:bookmarkEnd w:id="1"/>
           </w:p>
         </w:tc>
         <w:tc>
@@ -44950,7 +44648,7 @@
     </w:tbl>
     <w:p/>
     <w:sectPr>
-      <w:footerReference w:type="default" r:id="rId29"/>
+      <w:footerReference w:type="default" r:id="rId26"/>
       <w:pgSz w:w="12240" w:h="15840"/>
       <w:pgMar w:top="1134" w:right="851" w:bottom="1531" w:left="1559" w:header="720" w:footer="720" w:gutter="0"/>
       <w:cols w:space="720"/>
@@ -44959,597 +44657,6 @@
     </w:sectPr>
   </w:body>
 </w:document>
-</file>
-
-<file path=word/comments.xml><?xml version="1.0" encoding="utf-8"?>
-<w:comments xmlns:wpc="http://schemas.microsoft.com/office/word/2010/wordprocessingCanvas" xmlns:cx="http://schemas.microsoft.com/office/drawing/2014/chartex" xmlns:cx1="http://schemas.microsoft.com/office/drawing/2015/9/8/chartex" xmlns:cx2="http://schemas.microsoft.com/office/drawing/2015/10/21/chartex" xmlns:cx3="http://schemas.microsoft.com/office/drawing/2016/5/9/chartex" xmlns:cx4="http://schemas.microsoft.com/office/drawing/2016/5/10/chartex" xmlns:cx5="http://schemas.microsoft.com/office/drawing/2016/5/11/chartex" xmlns:cx6="http://schemas.microsoft.com/office/drawing/2016/5/12/chartex" xmlns:cx7="http://schemas.microsoft.com/office/drawing/2016/5/13/chartex" xmlns:cx8="http://schemas.microsoft.com/office/drawing/2016/5/14/chartex" xmlns:mc="http://schemas.openxmlformats.org/markup-compatibility/2006" xmlns:aink="http://schemas.microsoft.com/office/drawing/2016/ink" xmlns:am3d="http://schemas.microsoft.com/office/drawing/2017/model3d" xmlns:o="urn:schemas-microsoft-com:office:office" xmlns:r="http://schemas.openxmlformats.org/officeDocument/2006/relationships" xmlns:m="http://schemas.openxmlformats.org/officeDocument/2006/math" xmlns:v="urn:schemas-microsoft-com:vml" xmlns:wp14="http://schemas.microsoft.com/office/word/2010/wordprocessingDrawing" xmlns:wp="http://schemas.openxmlformats.org/drawingml/2006/wordprocessingDrawing" xmlns:w10="urn:schemas-microsoft-com:office:word" xmlns:w="http://schemas.openxmlformats.org/wordprocessingml/2006/main" xmlns:w14="http://schemas.microsoft.com/office/word/2010/wordml" xmlns:w15="http://schemas.microsoft.com/office/word/2012/wordml" xmlns:w16cex="http://schemas.microsoft.com/office/word/2018/wordml/cex" xmlns:w16cid="http://schemas.microsoft.com/office/word/2016/wordml/cid" xmlns:w16="http://schemas.microsoft.com/office/word/2018/wordml" xmlns:w16se="http://schemas.microsoft.com/office/word/2015/wordml/symex" xmlns:wpg="http://schemas.microsoft.com/office/word/2010/wordprocessingGroup" xmlns:wpi="http://schemas.microsoft.com/office/word/2010/wordprocessingInk" xmlns:wne="http://schemas.microsoft.com/office/word/2006/wordml" xmlns:wps="http://schemas.microsoft.com/office/word/2010/wordprocessingShape" mc:Ignorable="w14 w15 w16se w16cid w16 w16cex wp14">
-  <w:comment w:id="0" w:author="Andrei Zhidenko" w:date="2020-12-01T04:29:00Z" w:initials="AZ">
-    <w:p>
-      <w:pPr>
-        <w:pStyle w:val="CommentText"/>
-        <w:rPr>
-          <w:lang w:val="ru-RU"/>
-        </w:rPr>
-      </w:pPr>
-      <w:r>
-        <w:rPr>
-          <w:rStyle w:val="CommentReference"/>
-        </w:rPr>
-        <w:annotationRef/>
-      </w:r>
-      <w:r>
-        <w:rPr>
-          <w:lang w:val="ru-RU"/>
-        </w:rPr>
-        <w:t>Титульник не нумеруется</w:t>
-      </w:r>
-    </w:p>
-  </w:comment>
-  <w:comment w:id="1" w:author="Andrei Zhidenko" w:date="2020-12-01T04:34:00Z" w:initials="AZ">
-    <w:p>
-      <w:pPr>
-        <w:pStyle w:val="CommentText"/>
-        <w:rPr>
-          <w:lang w:val="ru-RU"/>
-        </w:rPr>
-      </w:pPr>
-      <w:r>
-        <w:rPr>
-          <w:rStyle w:val="CommentReference"/>
-        </w:rPr>
-        <w:annotationRef/>
-      </w:r>
-      <w:r>
-        <w:rPr>
-          <w:lang w:val="ru-RU"/>
-        </w:rPr>
-        <w:t>.</w:t>
-      </w:r>
-    </w:p>
-  </w:comment>
-  <w:comment w:id="3" w:author="Andrei Zhidenko" w:date="2020-12-01T04:39:00Z" w:initials="AZ">
-    <w:p>
-      <w:pPr>
-        <w:pStyle w:val="CommentText"/>
-        <w:rPr>
-          <w:lang w:val="ru-RU"/>
-        </w:rPr>
-      </w:pPr>
-      <w:r>
-        <w:rPr>
-          <w:rStyle w:val="CommentReference"/>
-        </w:rPr>
-        <w:annotationRef/>
-      </w:r>
-      <w:r>
-        <w:rPr>
-          <w:lang w:val="ru-RU"/>
-        </w:rPr>
-        <w:t>Лучше список через тире</w:t>
-      </w:r>
-    </w:p>
-  </w:comment>
-  <w:comment w:id="2" w:author="Andrei Zhidenko" w:date="2020-12-01T04:40:00Z" w:initials="AZ">
-    <w:p>
-      <w:pPr>
-        <w:pStyle w:val="CommentText"/>
-        <w:rPr>
-          <w:lang w:val="ru-RU"/>
-        </w:rPr>
-      </w:pPr>
-      <w:r>
-        <w:rPr>
-          <w:rStyle w:val="CommentReference"/>
-        </w:rPr>
-        <w:annotationRef/>
-      </w:r>
-      <w:r>
-        <w:rPr>
-          <w:lang w:val="ru-RU"/>
-        </w:rPr>
-        <w:t>Заполнить страницу на ¾</w:t>
-      </w:r>
-    </w:p>
-    <w:p>
-      <w:pPr>
-        <w:pStyle w:val="CommentText"/>
-        <w:rPr>
-          <w:lang w:val="ru-RU"/>
-        </w:rPr>
-      </w:pPr>
-    </w:p>
-  </w:comment>
-  <w:comment w:id="5" w:author="Andrei Zhidenko" w:date="2020-12-01T04:40:00Z" w:initials="AZ">
-    <w:p>
-      <w:pPr>
-        <w:pStyle w:val="CommentText"/>
-        <w:rPr>
-          <w:lang w:val="ru-RU"/>
-        </w:rPr>
-      </w:pPr>
-      <w:r>
-        <w:rPr>
-          <w:rStyle w:val="CommentReference"/>
-        </w:rPr>
-        <w:annotationRef/>
-      </w:r>
-      <w:r>
-        <w:rPr>
-          <w:lang w:val="ru-RU"/>
-        </w:rPr>
-        <w:t>Перед и после картинки должна быть пустая строка</w:t>
-      </w:r>
-    </w:p>
-  </w:comment>
-  <w:comment w:id="6" w:author="Andrei Zhidenko" w:date="2020-12-01T04:41:00Z" w:initials="AZ">
-    <w:p>
-      <w:pPr>
-        <w:pStyle w:val="CommentText"/>
-        <w:rPr>
-          <w:lang w:val="ru-RU"/>
-        </w:rPr>
-      </w:pPr>
-      <w:r>
-        <w:rPr>
-          <w:rStyle w:val="CommentReference"/>
-        </w:rPr>
-        <w:annotationRef/>
-      </w:r>
-      <w:r>
-        <w:rPr>
-          <w:lang w:val="ru-RU"/>
-        </w:rPr>
-        <w:t>Отступы картинки</w:t>
-      </w:r>
-    </w:p>
-  </w:comment>
-  <w:comment w:id="7" w:author="Andrei Zhidenko" w:date="2020-12-01T04:42:00Z" w:initials="AZ">
-    <w:p>
-      <w:pPr>
-        <w:pStyle w:val="CommentText"/>
-        <w:rPr>
-          <w:lang w:val="ru-RU"/>
-        </w:rPr>
-      </w:pPr>
-      <w:r>
-        <w:rPr>
-          <w:rStyle w:val="CommentReference"/>
-        </w:rPr>
-        <w:annotationRef/>
-      </w:r>
-      <w:r>
-        <w:rPr>
-          <w:lang w:val="ru-RU"/>
-        </w:rPr>
-        <w:t>Заполнить на ¾</w:t>
-      </w:r>
-    </w:p>
-    <w:p>
-      <w:pPr>
-        <w:pStyle w:val="CommentText"/>
-        <w:rPr>
-          <w:lang w:val="ru-RU"/>
-        </w:rPr>
-      </w:pPr>
-    </w:p>
-  </w:comment>
-  <w:comment w:id="8" w:author="Andrei Zhidenko" w:date="2020-12-01T04:43:00Z" w:initials="AZ">
-    <w:p>
-      <w:pPr>
-        <w:pStyle w:val="CommentText"/>
-        <w:rPr>
-          <w:lang w:val="ru-RU"/>
-        </w:rPr>
-      </w:pPr>
-      <w:r>
-        <w:rPr>
-          <w:rStyle w:val="CommentReference"/>
-        </w:rPr>
-        <w:annotationRef/>
-      </w:r>
-      <w:r>
-        <w:rPr>
-          <w:lang w:val="ru-RU"/>
-        </w:rPr>
-        <w:t>Отступы картинки</w:t>
-      </w:r>
-    </w:p>
-  </w:comment>
-  <w:comment w:id="9" w:author="Andrei Zhidenko" w:date="2020-12-01T04:44:00Z" w:initials="AZ">
-    <w:p>
-      <w:pPr>
-        <w:pStyle w:val="CommentText"/>
-        <w:rPr>
-          <w:lang w:val="ru-RU"/>
-        </w:rPr>
-      </w:pPr>
-      <w:r>
-        <w:rPr>
-          <w:rStyle w:val="CommentReference"/>
-        </w:rPr>
-        <w:annotationRef/>
-      </w:r>
-      <w:r>
-        <w:rPr>
-          <w:lang w:val="ru-RU"/>
-        </w:rPr>
-        <w:t>отступы</w:t>
-      </w:r>
-    </w:p>
-  </w:comment>
-  <w:comment w:id="10" w:author="Andrei Zhidenko" w:date="2020-12-01T04:44:00Z" w:initials="AZ">
-    <w:p>
-      <w:pPr>
-        <w:pStyle w:val="CommentText"/>
-        <w:rPr>
-          <w:lang w:val="ru-RU"/>
-        </w:rPr>
-      </w:pPr>
-      <w:r>
-        <w:rPr>
-          <w:rStyle w:val="CommentReference"/>
-        </w:rPr>
-        <w:annotationRef/>
-      </w:r>
-      <w:r>
-        <w:rPr>
-          <w:lang w:val="ru-RU"/>
-        </w:rPr>
-        <w:t>отступ</w:t>
-      </w:r>
-    </w:p>
-  </w:comment>
-  <w:comment w:id="11" w:author="Andrei Zhidenko" w:date="2020-12-01T04:45:00Z" w:initials="AZ">
-    <w:p>
-      <w:pPr>
-        <w:pStyle w:val="CommentText"/>
-        <w:rPr>
-          <w:lang w:val="ru-RU"/>
-        </w:rPr>
-      </w:pPr>
-      <w:r>
-        <w:rPr>
-          <w:rStyle w:val="CommentReference"/>
-        </w:rPr>
-        <w:annotationRef/>
-      </w:r>
-      <w:r>
-        <w:rPr>
-          <w:lang w:val="ru-RU"/>
-        </w:rPr>
-        <w:t>отступ</w:t>
-      </w:r>
-    </w:p>
-  </w:comment>
-  <w:comment w:id="12" w:author="Andrei Zhidenko" w:date="2020-12-01T04:45:00Z" w:initials="AZ">
-    <w:p>
-      <w:pPr>
-        <w:pStyle w:val="CommentText"/>
-        <w:rPr>
-          <w:lang w:val="ru-RU"/>
-        </w:rPr>
-      </w:pPr>
-      <w:r>
-        <w:rPr>
-          <w:rStyle w:val="CommentReference"/>
-        </w:rPr>
-        <w:annotationRef/>
-      </w:r>
-      <w:r>
-        <w:rPr>
-          <w:lang w:val="ru-RU"/>
-        </w:rPr>
-        <w:sym w:font="Wingdings" w:char="F04A"/>
-      </w:r>
-    </w:p>
-  </w:comment>
-  <w:comment w:id="13" w:author="Andrei Zhidenko" w:date="2020-12-01T04:45:00Z" w:initials="AZ">
-    <w:p>
-      <w:pPr>
-        <w:pStyle w:val="CommentText"/>
-        <w:rPr>
-          <w:lang w:val="ru-RU"/>
-        </w:rPr>
-      </w:pPr>
-      <w:r>
-        <w:rPr>
-          <w:rStyle w:val="CommentReference"/>
-        </w:rPr>
-        <w:annotationRef/>
-      </w:r>
-      <w:r>
-        <w:rPr>
-          <w:lang w:val="ru-RU"/>
-        </w:rPr>
-        <w:t>свободное место</w:t>
-      </w:r>
-    </w:p>
-  </w:comment>
-  <w:comment w:id="14" w:author="Andrei Zhidenko" w:date="2020-12-01T04:45:00Z" w:initials="AZ">
-    <w:p>
-      <w:pPr>
-        <w:pStyle w:val="CommentText"/>
-        <w:rPr>
-          <w:lang w:val="ru-RU"/>
-        </w:rPr>
-      </w:pPr>
-      <w:r>
-        <w:rPr>
-          <w:rStyle w:val="CommentReference"/>
-        </w:rPr>
-        <w:annotationRef/>
-      </w:r>
-      <w:r>
-        <w:rPr>
-          <w:lang w:val="ru-RU"/>
-        </w:rPr>
-        <w:t>.</w:t>
-      </w:r>
-    </w:p>
-  </w:comment>
-  <w:comment w:id="15" w:author="Andrei Zhidenko" w:date="2020-12-01T04:46:00Z" w:initials="AZ">
-    <w:p>
-      <w:pPr>
-        <w:pStyle w:val="CommentText"/>
-        <w:rPr>
-          <w:lang w:val="ru-RU"/>
-        </w:rPr>
-      </w:pPr>
-      <w:r>
-        <w:rPr>
-          <w:rStyle w:val="CommentReference"/>
-        </w:rPr>
-        <w:annotationRef/>
-      </w:r>
-      <w:r>
-        <w:rPr>
-          <w:lang w:val="ru-RU"/>
-        </w:rPr>
-        <w:sym w:font="Wingdings" w:char="F04A"/>
-      </w:r>
-    </w:p>
-  </w:comment>
-  <w:comment w:id="16" w:author="Andrei Zhidenko" w:date="2020-12-01T04:46:00Z" w:initials="AZ">
-    <w:p>
-      <w:pPr>
-        <w:pStyle w:val="CommentText"/>
-        <w:rPr>
-          <w:lang w:val="ru-RU"/>
-        </w:rPr>
-      </w:pPr>
-      <w:r>
-        <w:rPr>
-          <w:rStyle w:val="CommentReference"/>
-        </w:rPr>
-        <w:annotationRef/>
-      </w:r>
-      <w:r>
-        <w:rPr>
-          <w:lang w:val="ru-RU"/>
-        </w:rPr>
-        <w:sym w:font="Wingdings" w:char="F04A"/>
-      </w:r>
-    </w:p>
-  </w:comment>
-  <w:comment w:id="17" w:author="Andrei Zhidenko" w:date="2020-12-01T04:46:00Z" w:initials="AZ">
-    <w:p>
-      <w:pPr>
-        <w:pStyle w:val="CommentText"/>
-        <w:rPr>
-          <w:lang w:val="ru-RU"/>
-        </w:rPr>
-      </w:pPr>
-      <w:r>
-        <w:rPr>
-          <w:rStyle w:val="CommentReference"/>
-        </w:rPr>
-        <w:annotationRef/>
-      </w:r>
-      <w:r>
-        <w:rPr>
-          <w:lang w:val="ru-RU"/>
-        </w:rPr>
-        <w:sym w:font="Wingdings" w:char="F04A"/>
-      </w:r>
-    </w:p>
-  </w:comment>
-  <w:comment w:id="18" w:author="Andrei Zhidenko" w:date="2020-12-01T04:46:00Z" w:initials="AZ">
-    <w:p>
-      <w:pPr>
-        <w:pStyle w:val="CommentText"/>
-        <w:rPr>
-          <w:lang w:val="ru-RU"/>
-        </w:rPr>
-      </w:pPr>
-      <w:r>
-        <w:rPr>
-          <w:rStyle w:val="CommentReference"/>
-        </w:rPr>
-        <w:annotationRef/>
-      </w:r>
-      <w:r>
-        <w:rPr>
-          <w:lang w:val="ru-RU"/>
-        </w:rPr>
-        <w:sym w:font="Wingdings" w:char="F04A"/>
-      </w:r>
-    </w:p>
-    <w:p>
-      <w:pPr>
-        <w:pStyle w:val="CommentText"/>
-        <w:rPr>
-          <w:lang w:val="ru-RU"/>
-        </w:rPr>
-      </w:pPr>
-    </w:p>
-  </w:comment>
-  <w:comment w:id="19" w:author="Andrei Zhidenko" w:date="2020-12-01T04:47:00Z" w:initials="AZ">
-    <w:p>
-      <w:pPr>
-        <w:pStyle w:val="CommentText"/>
-        <w:rPr>
-          <w:lang w:val="ru-RU"/>
-        </w:rPr>
-      </w:pPr>
-      <w:r>
-        <w:rPr>
-          <w:rStyle w:val="CommentReference"/>
-        </w:rPr>
-        <w:annotationRef/>
-      </w:r>
-      <w:r>
-        <w:rPr>
-          <w:lang w:val="ru-RU"/>
-        </w:rPr>
-        <w:sym w:font="Wingdings" w:char="F04A"/>
-      </w:r>
-    </w:p>
-  </w:comment>
-  <w:comment w:id="20" w:author="Andrei Zhidenko" w:date="2020-12-01T04:47:00Z" w:initials="AZ">
-    <w:p>
-      <w:pPr>
-        <w:pStyle w:val="CommentText"/>
-        <w:rPr>
-          <w:lang w:val="ru-RU"/>
-        </w:rPr>
-      </w:pPr>
-      <w:r>
-        <w:rPr>
-          <w:rStyle w:val="CommentReference"/>
-        </w:rPr>
-        <w:annotationRef/>
-      </w:r>
-      <w:r>
-        <w:rPr>
-          <w:lang w:val="ru-RU"/>
-        </w:rPr>
-        <w:sym w:font="Wingdings" w:char="F04A"/>
-      </w:r>
-    </w:p>
-  </w:comment>
-  <w:comment w:id="21" w:author="Andrei Zhidenko" w:date="2020-12-01T04:30:00Z" w:initials="AZ">
-    <w:p>
-      <w:pPr>
-        <w:pStyle w:val="CommentText"/>
-        <w:rPr>
-          <w:lang w:val="ru-RU"/>
-        </w:rPr>
-      </w:pPr>
-      <w:r>
-        <w:rPr>
-          <w:rStyle w:val="CommentReference"/>
-        </w:rPr>
-        <w:annotationRef/>
-      </w:r>
-      <w:r>
-        <w:rPr>
-          <w:lang w:val="ru-RU"/>
-        </w:rPr>
-        <w:t>.</w:t>
-      </w:r>
-    </w:p>
-  </w:comment>
-  <w:comment w:id="22" w:author="Andrei Zhidenko" w:date="2020-12-01T04:31:00Z" w:initials="AZ">
-    <w:p>
-      <w:pPr>
-        <w:pStyle w:val="CommentText"/>
-        <w:rPr>
-          <w:lang w:val="ru-RU"/>
-        </w:rPr>
-      </w:pPr>
-      <w:r>
-        <w:rPr>
-          <w:rStyle w:val="CommentReference"/>
-        </w:rPr>
-        <w:annotationRef/>
-      </w:r>
-      <w:r>
-        <w:rPr>
-          <w:lang w:val="ru-RU"/>
-        </w:rPr>
-        <w:t>Код можно уменьшить до 10 шрифта, чтобы меньше печатать</w:t>
-      </w:r>
-    </w:p>
-  </w:comment>
-  <w:comment w:id="23" w:author="Andrei Zhidenko" w:date="2020-12-01T04:32:00Z" w:initials="AZ">
-    <w:p>
-      <w:pPr>
-        <w:pStyle w:val="CommentText"/>
-        <w:rPr>
-          <w:lang w:val="ru-RU"/>
-        </w:rPr>
-      </w:pPr>
-      <w:r>
-        <w:rPr>
-          <w:rStyle w:val="CommentReference"/>
-        </w:rPr>
-        <w:annotationRef/>
-      </w:r>
-      <w:r>
-        <w:rPr>
-          <w:lang w:val="ru-RU"/>
-        </w:rPr>
-        <w:t>Будьте внимательны, чтобы так не распечатать</w:t>
-      </w:r>
-    </w:p>
-  </w:comment>
-</w:comments>
-</file>
-
-<file path=word/commentsExtended.xml><?xml version="1.0" encoding="utf-8"?>
-<w15:commentsEx xmlns:wpc="http://schemas.microsoft.com/office/word/2010/wordprocessingCanvas" xmlns:cx="http://schemas.microsoft.com/office/drawing/2014/chartex" xmlns:cx1="http://schemas.microsoft.com/office/drawing/2015/9/8/chartex" xmlns:cx2="http://schemas.microsoft.com/office/drawing/2015/10/21/chartex" xmlns:cx3="http://schemas.microsoft.com/office/drawing/2016/5/9/chartex" xmlns:cx4="http://schemas.microsoft.com/office/drawing/2016/5/10/chartex" xmlns:cx5="http://schemas.microsoft.com/office/drawing/2016/5/11/chartex" xmlns:cx6="http://schemas.microsoft.com/office/drawing/2016/5/12/chartex" xmlns:cx7="http://schemas.microsoft.com/office/drawing/2016/5/13/chartex" xmlns:cx8="http://schemas.microsoft.com/office/drawing/2016/5/14/chartex" xmlns:mc="http://schemas.openxmlformats.org/markup-compatibility/2006" xmlns:aink="http://schemas.microsoft.com/office/drawing/2016/ink" xmlns:am3d="http://schemas.microsoft.com/office/drawing/2017/model3d" xmlns:o="urn:schemas-microsoft-com:office:office" xmlns:r="http://schemas.openxmlformats.org/officeDocument/2006/relationships" xmlns:m="http://schemas.openxmlformats.org/officeDocument/2006/math" xmlns:v="urn:schemas-microsoft-com:vml" xmlns:wp14="http://schemas.microsoft.com/office/word/2010/wordprocessingDrawing" xmlns:wp="http://schemas.openxmlformats.org/drawingml/2006/wordprocessingDrawing" xmlns:w10="urn:schemas-microsoft-com:office:word" xmlns:w="http://schemas.openxmlformats.org/wordprocessingml/2006/main" xmlns:w14="http://schemas.microsoft.com/office/word/2010/wordml" xmlns:w15="http://schemas.microsoft.com/office/word/2012/wordml" xmlns:w16cex="http://schemas.microsoft.com/office/word/2018/wordml/cex" xmlns:w16cid="http://schemas.microsoft.com/office/word/2016/wordml/cid" xmlns:w16="http://schemas.microsoft.com/office/word/2018/wordml" xmlns:w16se="http://schemas.microsoft.com/office/word/2015/wordml/symex" xmlns:wpg="http://schemas.microsoft.com/office/word/2010/wordprocessingGroup" xmlns:wpi="http://schemas.microsoft.com/office/word/2010/wordprocessingInk" xmlns:wne="http://schemas.microsoft.com/office/word/2006/wordml" xmlns:wps="http://schemas.microsoft.com/office/word/2010/wordprocessingShape" mc:Ignorable="w14 w15 w16se w16cid w16 w16cex wp14">
-  <w15:commentEx w15:paraId="52D47CDE" w15:done="0"/>
-  <w15:commentEx w15:paraId="44A77552" w15:done="0"/>
-  <w15:commentEx w15:paraId="083C72BE" w15:done="0"/>
-  <w15:commentEx w15:paraId="3D926346" w15:done="0"/>
-  <w15:commentEx w15:paraId="074282EB" w15:done="0"/>
-  <w15:commentEx w15:paraId="61E16780" w15:done="0"/>
-  <w15:commentEx w15:paraId="5E3078FE" w15:done="0"/>
-  <w15:commentEx w15:paraId="4B96BFC0" w15:done="0"/>
-  <w15:commentEx w15:paraId="26EFD330" w15:done="0"/>
-  <w15:commentEx w15:paraId="1D420321" w15:done="0"/>
-  <w15:commentEx w15:paraId="3802525B" w15:done="0"/>
-  <w15:commentEx w15:paraId="5B02E10D" w15:done="0"/>
-  <w15:commentEx w15:paraId="4F7400C7" w15:done="0"/>
-  <w15:commentEx w15:paraId="761ED114" w15:done="0"/>
-  <w15:commentEx w15:paraId="0DB22244" w15:done="0"/>
-  <w15:commentEx w15:paraId="11D653D1" w15:done="0"/>
-  <w15:commentEx w15:paraId="2AF08DE7" w15:done="0"/>
-  <w15:commentEx w15:paraId="7AFE4556" w15:done="0"/>
-  <w15:commentEx w15:paraId="07B6DF05" w15:done="0"/>
-  <w15:commentEx w15:paraId="3BB0A620" w15:done="0"/>
-  <w15:commentEx w15:paraId="2207E2FC" w15:done="0"/>
-  <w15:commentEx w15:paraId="7A33839A" w15:done="0"/>
-  <w15:commentEx w15:paraId="5B5455C6" w15:done="0"/>
-</w15:commentsEx>
-</file>
-
-<file path=word/commentsIds.xml><?xml version="1.0" encoding="utf-8"?>
-<w16cid:commentsIds xmlns:wpc="http://schemas.microsoft.com/office/word/2010/wordprocessingCanvas" xmlns:cx="http://schemas.microsoft.com/office/drawing/2014/chartex" xmlns:cx1="http://schemas.microsoft.com/office/drawing/2015/9/8/chartex" xmlns:cx2="http://schemas.microsoft.com/office/drawing/2015/10/21/chartex" xmlns:cx3="http://schemas.microsoft.com/office/drawing/2016/5/9/chartex" xmlns:cx4="http://schemas.microsoft.com/office/drawing/2016/5/10/chartex" xmlns:cx5="http://schemas.microsoft.com/office/drawing/2016/5/11/chartex" xmlns:cx6="http://schemas.microsoft.com/office/drawing/2016/5/12/chartex" xmlns:cx7="http://schemas.microsoft.com/office/drawing/2016/5/13/chartex" xmlns:cx8="http://schemas.microsoft.com/office/drawing/2016/5/14/chartex" xmlns:mc="http://schemas.openxmlformats.org/markup-compatibility/2006" xmlns:aink="http://schemas.microsoft.com/office/drawing/2016/ink" xmlns:am3d="http://schemas.microsoft.com/office/drawing/2017/model3d" xmlns:o="urn:schemas-microsoft-com:office:office" xmlns:r="http://schemas.openxmlformats.org/officeDocument/2006/relationships" xmlns:m="http://schemas.openxmlformats.org/officeDocument/2006/math" xmlns:v="urn:schemas-microsoft-com:vml" xmlns:wp14="http://schemas.microsoft.com/office/word/2010/wordprocessingDrawing" xmlns:wp="http://schemas.openxmlformats.org/drawingml/2006/wordprocessingDrawing" xmlns:w10="urn:schemas-microsoft-com:office:word" xmlns:w="http://schemas.openxmlformats.org/wordprocessingml/2006/main" xmlns:w14="http://schemas.microsoft.com/office/word/2010/wordml" xmlns:w15="http://schemas.microsoft.com/office/word/2012/wordml" xmlns:w16cex="http://schemas.microsoft.com/office/word/2018/wordml/cex" xmlns:w16cid="http://schemas.microsoft.com/office/word/2016/wordml/cid" xmlns:w16="http://schemas.microsoft.com/office/word/2018/wordml" xmlns:w16se="http://schemas.microsoft.com/office/word/2015/wordml/symex" xmlns:wpg="http://schemas.microsoft.com/office/word/2010/wordprocessingGroup" xmlns:wpi="http://schemas.microsoft.com/office/word/2010/wordprocessingInk" xmlns:wne="http://schemas.microsoft.com/office/word/2006/wordml" xmlns:wps="http://schemas.microsoft.com/office/word/2010/wordprocessingShape" mc:Ignorable="w14 w15 w16se w16cid w16 w16cex wp14">
-  <w16cid:commentId w16cid:paraId="52D47CDE" w16cid:durableId="2370C93C"/>
-  <w16cid:commentId w16cid:paraId="44A77552" w16cid:durableId="2370C93D"/>
-  <w16cid:commentId w16cid:paraId="083C72BE" w16cid:durableId="2370CA99"/>
-  <w16cid:commentId w16cid:paraId="3D926346" w16cid:durableId="2370CA98"/>
-  <w16cid:commentId w16cid:paraId="074282EB" w16cid:durableId="2370C940"/>
-  <w16cid:commentId w16cid:paraId="61E16780" w16cid:durableId="2370C941"/>
-  <w16cid:commentId w16cid:paraId="5E3078FE" w16cid:durableId="2370C942"/>
-  <w16cid:commentId w16cid:paraId="4B96BFC0" w16cid:durableId="2370C944"/>
-  <w16cid:commentId w16cid:paraId="26EFD330" w16cid:durableId="2370C945"/>
-  <w16cid:commentId w16cid:paraId="1D420321" w16cid:durableId="2370C946"/>
-  <w16cid:commentId w16cid:paraId="3802525B" w16cid:durableId="2370C948"/>
-  <w16cid:commentId w16cid:paraId="5B02E10D" w16cid:durableId="2370C94B"/>
-  <w16cid:commentId w16cid:paraId="4F7400C7" w16cid:durableId="2370C949"/>
-  <w16cid:commentId w16cid:paraId="761ED114" w16cid:durableId="2370C94A"/>
-  <w16cid:commentId w16cid:paraId="0DB22244" w16cid:durableId="2370C94D"/>
-  <w16cid:commentId w16cid:paraId="11D653D1" w16cid:durableId="2370C94E"/>
-  <w16cid:commentId w16cid:paraId="2AF08DE7" w16cid:durableId="2370C94F"/>
-  <w16cid:commentId w16cid:paraId="7AFE4556" w16cid:durableId="2370C950"/>
-  <w16cid:commentId w16cid:paraId="07B6DF05" w16cid:durableId="2370C951"/>
-  <w16cid:commentId w16cid:paraId="3BB0A620" w16cid:durableId="2370C952"/>
-  <w16cid:commentId w16cid:paraId="2207E2FC" w16cid:durableId="2370C953"/>
-  <w16cid:commentId w16cid:paraId="7A33839A" w16cid:durableId="2370C954"/>
-  <w16cid:commentId w16cid:paraId="5B5455C6" w16cid:durableId="2370C955"/>
-</w16cid:commentsIds>
 </file>
 
 <file path=word/endnotes.xml><?xml version="1.0" encoding="utf-8"?>
@@ -48347,14 +47454,6 @@
     <w:abstractNumId w:val="8"/>
   </w:num>
 </w:numbering>
-</file>
-
-<file path=word/people.xml><?xml version="1.0" encoding="utf-8"?>
-<w15:people xmlns:wpc="http://schemas.microsoft.com/office/word/2010/wordprocessingCanvas" xmlns:cx="http://schemas.microsoft.com/office/drawing/2014/chartex" xmlns:cx1="http://schemas.microsoft.com/office/drawing/2015/9/8/chartex" xmlns:cx2="http://schemas.microsoft.com/office/drawing/2015/10/21/chartex" xmlns:cx3="http://schemas.microsoft.com/office/drawing/2016/5/9/chartex" xmlns:cx4="http://schemas.microsoft.com/office/drawing/2016/5/10/chartex" xmlns:cx5="http://schemas.microsoft.com/office/drawing/2016/5/11/chartex" xmlns:cx6="http://schemas.microsoft.com/office/drawing/2016/5/12/chartex" xmlns:cx7="http://schemas.microsoft.com/office/drawing/2016/5/13/chartex" xmlns:cx8="http://schemas.microsoft.com/office/drawing/2016/5/14/chartex" xmlns:mc="http://schemas.openxmlformats.org/markup-compatibility/2006" xmlns:aink="http://schemas.microsoft.com/office/drawing/2016/ink" xmlns:am3d="http://schemas.microsoft.com/office/drawing/2017/model3d" xmlns:o="urn:schemas-microsoft-com:office:office" xmlns:r="http://schemas.openxmlformats.org/officeDocument/2006/relationships" xmlns:m="http://schemas.openxmlformats.org/officeDocument/2006/math" xmlns:v="urn:schemas-microsoft-com:vml" xmlns:wp14="http://schemas.microsoft.com/office/word/2010/wordprocessingDrawing" xmlns:wp="http://schemas.openxmlformats.org/drawingml/2006/wordprocessingDrawing" xmlns:w10="urn:schemas-microsoft-com:office:word" xmlns:w="http://schemas.openxmlformats.org/wordprocessingml/2006/main" xmlns:w14="http://schemas.microsoft.com/office/word/2010/wordml" xmlns:w15="http://schemas.microsoft.com/office/word/2012/wordml" xmlns:w16cex="http://schemas.microsoft.com/office/word/2018/wordml/cex" xmlns:w16cid="http://schemas.microsoft.com/office/word/2016/wordml/cid" xmlns:w16="http://schemas.microsoft.com/office/word/2018/wordml" xmlns:w16se="http://schemas.microsoft.com/office/word/2015/wordml/symex" xmlns:wpg="http://schemas.microsoft.com/office/word/2010/wordprocessingGroup" xmlns:wpi="http://schemas.microsoft.com/office/word/2010/wordprocessingInk" xmlns:wne="http://schemas.microsoft.com/office/word/2006/wordml" xmlns:wps="http://schemas.microsoft.com/office/word/2010/wordprocessingShape" mc:Ignorable="w14 w15 w16se w16cid w16 w16cex wp14">
-  <w15:person w15:author="Andrei Zhidenko">
-    <w15:presenceInfo w15:providerId="Windows Live" w15:userId="0eecf79cb0a82cd6"/>
-  </w15:person>
-</w15:people>
 </file>
 
 <file path=word/styles.xml><?xml version="1.0" encoding="utf-8"?>
